--- a/Derecho Mercantil/Apuntes Tati/Derecho-Mercantil-Tema-8-9.docx
+++ b/Derecho Mercantil/Apuntes Tati/Derecho-Mercantil-Tema-8-9.docx
@@ -359,7 +359,7 @@
                                 <w:sdtContent>
                                   <w:p>
                                     <w:pPr>
-                                      <w:pStyle w:val="Sinespaciado"/>
+                                      <w:pStyle w:val="NoSpacing"/>
                                       <w:jc w:val="right"/>
                                       <w:rPr>
                                         <w:color w:val="595959" w:themeColor="text1" w:themeTint="A6"/>
@@ -380,7 +380,7 @@
                               </w:sdt>
                               <w:p>
                                 <w:pPr>
-                                  <w:pStyle w:val="Sinespaciado"/>
+                                  <w:pStyle w:val="NoSpacing"/>
                                   <w:jc w:val="right"/>
                                   <w:rPr>
                                     <w:color w:val="595959" w:themeColor="text1" w:themeTint="A6"/>
@@ -585,7 +585,7 @@
                             <w:txbxContent>
                               <w:p>
                                 <w:pPr>
-                                  <w:pStyle w:val="Sinespaciado"/>
+                                  <w:pStyle w:val="NoSpacing"/>
                                   <w:jc w:val="right"/>
                                   <w:rPr>
                                     <w:color w:val="156082" w:themeColor="accent1"/>
@@ -626,7 +626,7 @@
                                 <w:sdtContent>
                                   <w:p>
                                     <w:pPr>
-                                      <w:pStyle w:val="Sinespaciado"/>
+                                      <w:pStyle w:val="NoSpacing"/>
                                       <w:jc w:val="right"/>
                                       <w:rPr>
                                         <w:color w:val="595959" w:themeColor="text1" w:themeTint="A6"/>
@@ -1059,7 +1059,7 @@
     </w:sdt>
     <w:p>
       <w:pPr>
-        <w:pStyle w:val="Ttulo1"/>
+        <w:pStyle w:val="Heading1"/>
         <w:jc w:val="both"/>
       </w:pPr>
       <w:r>
@@ -1084,7 +1084,7 @@
     </w:p>
     <w:p>
       <w:pPr>
-        <w:pStyle w:val="Ttulo1"/>
+        <w:pStyle w:val="Heading1"/>
       </w:pPr>
       <w:r>
         <w:t>Tema 8. Contratación mercantil</w:t>
@@ -1092,7 +1092,7 @@
     </w:p>
     <w:p>
       <w:pPr>
-        <w:pStyle w:val="Ttulo2"/>
+        <w:pStyle w:val="Heading2"/>
         <w:rPr>
           <w:sz w:val="36"/>
           <w:szCs w:val="36"/>
@@ -1108,7 +1108,7 @@
     </w:p>
     <w:p>
       <w:pPr>
-        <w:pStyle w:val="Ttulo3"/>
+        <w:pStyle w:val="Heading3"/>
       </w:pPr>
       <w:r>
         <w:t>La contratación en general</w:t>
@@ -1141,7 +1141,7 @@
     </w:p>
     <w:p>
       <w:pPr>
-        <w:pStyle w:val="Ttulo3"/>
+        <w:pStyle w:val="Heading3"/>
       </w:pPr>
       <w:r>
         <w:t>Diferencia entre obligación y contrato:</w:t>
@@ -1307,7 +1307,7 @@
     </w:p>
     <w:p>
       <w:pPr>
-        <w:pStyle w:val="Prrafodelista"/>
+        <w:pStyle w:val="ListParagraph"/>
         <w:numPr>
           <w:ilvl w:val="0"/>
           <w:numId w:val="1"/>
@@ -1330,7 +1330,7 @@
     </w:p>
     <w:p>
       <w:pPr>
-        <w:pStyle w:val="Prrafodelista"/>
+        <w:pStyle w:val="ListParagraph"/>
         <w:numPr>
           <w:ilvl w:val="0"/>
           <w:numId w:val="1"/>
@@ -1350,7 +1350,7 @@
     </w:p>
     <w:p>
       <w:pPr>
-        <w:pStyle w:val="Prrafodelista"/>
+        <w:pStyle w:val="ListParagraph"/>
         <w:numPr>
           <w:ilvl w:val="0"/>
           <w:numId w:val="1"/>
@@ -1403,7 +1403,7 @@
     </w:p>
     <w:p>
       <w:pPr>
-        <w:pStyle w:val="Ttulo2"/>
+        <w:pStyle w:val="Heading2"/>
       </w:pPr>
       <w:r>
         <w:t>Estructura del contrato</w:t>
@@ -1427,7 +1427,7 @@
     </w:p>
     <w:p>
       <w:pPr>
-        <w:pStyle w:val="Prrafodelista"/>
+        <w:pStyle w:val="ListParagraph"/>
         <w:numPr>
           <w:ilvl w:val="0"/>
           <w:numId w:val="2"/>
@@ -1440,7 +1440,7 @@
     </w:p>
     <w:p>
       <w:pPr>
-        <w:pStyle w:val="Prrafodelista"/>
+        <w:pStyle w:val="ListParagraph"/>
         <w:numPr>
           <w:ilvl w:val="0"/>
           <w:numId w:val="2"/>
@@ -1456,7 +1456,7 @@
     </w:p>
     <w:p>
       <w:pPr>
-        <w:pStyle w:val="Prrafodelista"/>
+        <w:pStyle w:val="ListParagraph"/>
         <w:numPr>
           <w:ilvl w:val="0"/>
           <w:numId w:val="2"/>
@@ -1472,7 +1472,7 @@
     </w:p>
     <w:p>
       <w:pPr>
-        <w:pStyle w:val="Prrafodelista"/>
+        <w:pStyle w:val="ListParagraph"/>
         <w:numPr>
           <w:ilvl w:val="0"/>
           <w:numId w:val="2"/>
@@ -1485,7 +1485,7 @@
     </w:p>
     <w:p>
       <w:pPr>
-        <w:pStyle w:val="Ttulo1"/>
+        <w:pStyle w:val="Heading1"/>
         <w:jc w:val="both"/>
       </w:pPr>
       <w:r>
@@ -1497,8 +1497,16 @@
         <w:rPr>
           <w:u w:val="single"/>
         </w:rPr>
-        <w:t>Tampoco fui, fin de inters</w:t>
-      </w:r>
+        <w:t xml:space="preserve">Tampoco fui, fin de </w:t>
+      </w:r>
+      <w:proofErr w:type="spellStart"/>
+      <w:r>
+        <w:rPr>
+          <w:u w:val="single"/>
+        </w:rPr>
+        <w:t>inters</w:t>
+      </w:r>
+      <w:proofErr w:type="spellEnd"/>
       <w:r>
         <w:t xml:space="preserve"> ;(</w:t>
       </w:r>
@@ -1521,7 +1529,7 @@
     </w:p>
     <w:p>
       <w:pPr>
-        <w:pStyle w:val="Prrafodelista"/>
+        <w:pStyle w:val="ListParagraph"/>
         <w:numPr>
           <w:ilvl w:val="0"/>
           <w:numId w:val="4"/>
@@ -1537,7 +1545,7 @@
     </w:p>
     <w:p>
       <w:pPr>
-        <w:pStyle w:val="Prrafodelista"/>
+        <w:pStyle w:val="ListParagraph"/>
         <w:numPr>
           <w:ilvl w:val="0"/>
           <w:numId w:val="4"/>
@@ -1553,7 +1561,7 @@
     </w:p>
     <w:p>
       <w:pPr>
-        <w:pStyle w:val="Prrafodelista"/>
+        <w:pStyle w:val="ListParagraph"/>
         <w:numPr>
           <w:ilvl w:val="0"/>
           <w:numId w:val="4"/>
@@ -1569,7 +1577,7 @@
     </w:p>
     <w:p>
       <w:pPr>
-        <w:pStyle w:val="Ttulo2"/>
+        <w:pStyle w:val="Heading2"/>
       </w:pPr>
       <w:r>
         <w:t>1.1- Principios generales de la contratación mercantil en general</w:t>
@@ -1585,7 +1593,7 @@
     </w:p>
     <w:p>
       <w:pPr>
-        <w:pStyle w:val="Prrafodelista"/>
+        <w:pStyle w:val="ListParagraph"/>
         <w:numPr>
           <w:ilvl w:val="0"/>
           <w:numId w:val="3"/>
@@ -1647,7 +1655,7 @@
     </w:p>
     <w:p>
       <w:pPr>
-        <w:pStyle w:val="Ttulo3"/>
+        <w:pStyle w:val="Heading3"/>
       </w:pPr>
       <w:r>
         <w:t>1. Determinación del plazo de pago</w:t>
@@ -1663,7 +1671,7 @@
     </w:p>
     <w:p>
       <w:pPr>
-        <w:pStyle w:val="Ttulo3"/>
+        <w:pStyle w:val="Heading3"/>
       </w:pPr>
       <w:r>
         <w:t>2. Mora o demora en el caso de incumplimiento de contratos/obligaciones mercantiles</w:t>
@@ -1679,7 +1687,7 @@
     </w:p>
     <w:p>
       <w:pPr>
-        <w:pStyle w:val="Prrafodelista"/>
+        <w:pStyle w:val="ListParagraph"/>
         <w:numPr>
           <w:ilvl w:val="0"/>
           <w:numId w:val="5"/>
@@ -1692,7 +1700,7 @@
     </w:p>
     <w:p>
       <w:pPr>
-        <w:pStyle w:val="Prrafodelista"/>
+        <w:pStyle w:val="ListParagraph"/>
         <w:numPr>
           <w:ilvl w:val="0"/>
           <w:numId w:val="5"/>
@@ -1705,7 +1713,7 @@
     </w:p>
     <w:p>
       <w:pPr>
-        <w:pStyle w:val="Prrafodelista"/>
+        <w:pStyle w:val="ListParagraph"/>
         <w:numPr>
           <w:ilvl w:val="0"/>
           <w:numId w:val="5"/>
@@ -1718,7 +1726,7 @@
     </w:p>
     <w:p>
       <w:pPr>
-        <w:pStyle w:val="Prrafodelista"/>
+        <w:pStyle w:val="ListParagraph"/>
         <w:numPr>
           <w:ilvl w:val="0"/>
           <w:numId w:val="5"/>
@@ -1731,7 +1739,7 @@
     </w:p>
     <w:p>
       <w:pPr>
-        <w:pStyle w:val="Prrafodelista"/>
+        <w:pStyle w:val="ListParagraph"/>
         <w:numPr>
           <w:ilvl w:val="0"/>
           <w:numId w:val="5"/>
@@ -1748,7 +1756,7 @@
     </w:p>
     <w:p>
       <w:pPr>
-        <w:pStyle w:val="Prrafodelista"/>
+        <w:pStyle w:val="ListParagraph"/>
         <w:numPr>
           <w:ilvl w:val="0"/>
           <w:numId w:val="5"/>
@@ -1756,7 +1764,15 @@
         <w:jc w:val="both"/>
       </w:pPr>
       <w:r>
-        <w:t>Se puede conceptuar como un interés sancionador para evitar que los deudores o operadores mercantiles incurran en mora.</w:t>
+        <w:t xml:space="preserve">Se puede conceptuar como un interés sancionador para evitar que los deudores </w:t>
+      </w:r>
+      <w:proofErr w:type="spellStart"/>
+      <w:r>
+        <w:t>o</w:t>
+      </w:r>
+      <w:proofErr w:type="spellEnd"/>
+      <w:r>
+        <w:t xml:space="preserve"> operadores mercantiles incurran en mora.</w:t>
       </w:r>
     </w:p>
     <w:p>
@@ -1777,7 +1793,7 @@
     </w:p>
     <w:p>
       <w:pPr>
-        <w:pStyle w:val="Prrafodelista"/>
+        <w:pStyle w:val="ListParagraph"/>
         <w:numPr>
           <w:ilvl w:val="0"/>
           <w:numId w:val="6"/>
@@ -1790,7 +1806,7 @@
     </w:p>
     <w:p>
       <w:pPr>
-        <w:pStyle w:val="Prrafodelista"/>
+        <w:pStyle w:val="ListParagraph"/>
         <w:numPr>
           <w:ilvl w:val="0"/>
           <w:numId w:val="6"/>
@@ -1803,7 +1819,7 @@
     </w:p>
     <w:p>
       <w:pPr>
-        <w:pStyle w:val="Ttulo3"/>
+        <w:pStyle w:val="Heading3"/>
       </w:pPr>
       <w:r>
         <w:t>3. Prescripción de las obligaciones mercantiles (contratos)</w:t>
@@ -1827,7 +1843,7 @@
     </w:p>
     <w:p>
       <w:pPr>
-        <w:pStyle w:val="Prrafodelista"/>
+        <w:pStyle w:val="ListParagraph"/>
         <w:numPr>
           <w:ilvl w:val="0"/>
           <w:numId w:val="7"/>
@@ -1840,7 +1856,7 @@
     </w:p>
     <w:p>
       <w:pPr>
-        <w:pStyle w:val="Prrafodelista"/>
+        <w:pStyle w:val="ListParagraph"/>
         <w:numPr>
           <w:ilvl w:val="0"/>
           <w:numId w:val="7"/>
@@ -1853,7 +1869,7 @@
     </w:p>
     <w:p>
       <w:pPr>
-        <w:pStyle w:val="Prrafodelista"/>
+        <w:pStyle w:val="ListParagraph"/>
         <w:numPr>
           <w:ilvl w:val="0"/>
           <w:numId w:val="7"/>
@@ -1866,7 +1882,7 @@
     </w:p>
     <w:p>
       <w:pPr>
-        <w:pStyle w:val="Ttulo3"/>
+        <w:pStyle w:val="Heading3"/>
       </w:pPr>
       <w:r>
         <w:t>4. Representación mercantil</w:t>
@@ -1882,7 +1898,7 @@
     </w:p>
     <w:p>
       <w:pPr>
-        <w:pStyle w:val="Prrafodelista"/>
+        <w:pStyle w:val="ListParagraph"/>
         <w:numPr>
           <w:ilvl w:val="0"/>
           <w:numId w:val="8"/>
@@ -1894,7 +1910,7 @@
     </w:p>
     <w:p>
       <w:pPr>
-        <w:pStyle w:val="Prrafodelista"/>
+        <w:pStyle w:val="ListParagraph"/>
         <w:numPr>
           <w:ilvl w:val="0"/>
           <w:numId w:val="8"/>
@@ -1906,7 +1922,7 @@
     </w:p>
     <w:p>
       <w:pPr>
-        <w:pStyle w:val="Ttulo3"/>
+        <w:pStyle w:val="Heading3"/>
       </w:pPr>
       <w:r>
         <w:t>5. Forma</w:t>
@@ -1922,7 +1938,7 @@
     </w:p>
     <w:p>
       <w:pPr>
-        <w:pStyle w:val="Prrafodelista"/>
+        <w:pStyle w:val="ListParagraph"/>
         <w:numPr>
           <w:ilvl w:val="0"/>
           <w:numId w:val="9"/>
@@ -1945,7 +1961,7 @@
     </w:p>
     <w:p>
       <w:pPr>
-        <w:pStyle w:val="Prrafodelista"/>
+        <w:pStyle w:val="ListParagraph"/>
         <w:numPr>
           <w:ilvl w:val="0"/>
           <w:numId w:val="9"/>
@@ -1959,7 +1975,7 @@
     </w:p>
     <w:p>
       <w:pPr>
-        <w:pStyle w:val="Prrafodelista"/>
+        <w:pStyle w:val="ListParagraph"/>
         <w:numPr>
           <w:ilvl w:val="0"/>
           <w:numId w:val="9"/>
@@ -1972,7 +1988,7 @@
     </w:p>
     <w:p>
       <w:pPr>
-        <w:pStyle w:val="Prrafodelista"/>
+        <w:pStyle w:val="ListParagraph"/>
         <w:numPr>
           <w:ilvl w:val="0"/>
           <w:numId w:val="9"/>
@@ -1985,7 +2001,7 @@
     </w:p>
     <w:p>
       <w:pPr>
-        <w:pStyle w:val="Ttulo3"/>
+        <w:pStyle w:val="Heading3"/>
       </w:pPr>
       <w:r>
         <w:t>6. Prueba de los contratos mercantiles</w:t>
@@ -1998,7 +2014,7 @@
     </w:p>
     <w:p>
       <w:pPr>
-        <w:pStyle w:val="Prrafodelista"/>
+        <w:pStyle w:val="ListParagraph"/>
         <w:numPr>
           <w:ilvl w:val="0"/>
           <w:numId w:val="10"/>
@@ -2010,7 +2026,7 @@
     </w:p>
     <w:p>
       <w:pPr>
-        <w:pStyle w:val="Prrafodelista"/>
+        <w:pStyle w:val="ListParagraph"/>
         <w:numPr>
           <w:ilvl w:val="0"/>
           <w:numId w:val="10"/>
@@ -2022,7 +2038,7 @@
     </w:p>
     <w:p>
       <w:pPr>
-        <w:pStyle w:val="Prrafodelista"/>
+        <w:pStyle w:val="ListParagraph"/>
         <w:numPr>
           <w:ilvl w:val="0"/>
           <w:numId w:val="10"/>
@@ -2034,7 +2050,7 @@
     </w:p>
     <w:p>
       <w:pPr>
-        <w:pStyle w:val="Ttulo2"/>
+        <w:pStyle w:val="Heading2"/>
       </w:pPr>
       <w:r>
         <w:t>1.2- Contratación con condiciones generales y con consumidores</w:t>
@@ -2042,7 +2058,7 @@
     </w:p>
     <w:p>
       <w:pPr>
-        <w:pStyle w:val="Ttulo3"/>
+        <w:pStyle w:val="Heading3"/>
       </w:pPr>
       <w:r>
         <w:t>1.2.1- Las condiciones generales</w:t>
@@ -2066,7 +2082,7 @@
     </w:p>
     <w:p>
       <w:pPr>
-        <w:pStyle w:val="Prrafodelista"/>
+        <w:pStyle w:val="ListParagraph"/>
         <w:numPr>
           <w:ilvl w:val="0"/>
           <w:numId w:val="11"/>
@@ -2088,7 +2104,7 @@
     </w:p>
     <w:p>
       <w:pPr>
-        <w:pStyle w:val="Prrafodelista"/>
+        <w:pStyle w:val="ListParagraph"/>
         <w:numPr>
           <w:ilvl w:val="0"/>
           <w:numId w:val="11"/>
@@ -2107,7 +2123,7 @@
     </w:p>
     <w:p>
       <w:pPr>
-        <w:pStyle w:val="Prrafodelista"/>
+        <w:pStyle w:val="ListParagraph"/>
         <w:numPr>
           <w:ilvl w:val="1"/>
           <w:numId w:val="11"/>
@@ -2119,7 +2135,7 @@
     </w:p>
     <w:p>
       <w:pPr>
-        <w:pStyle w:val="Prrafodelista"/>
+        <w:pStyle w:val="ListParagraph"/>
         <w:numPr>
           <w:ilvl w:val="1"/>
           <w:numId w:val="11"/>
@@ -2131,7 +2147,7 @@
     </w:p>
     <w:p>
       <w:pPr>
-        <w:pStyle w:val="Prrafodelista"/>
+        <w:pStyle w:val="ListParagraph"/>
         <w:numPr>
           <w:ilvl w:val="1"/>
           <w:numId w:val="11"/>
@@ -2144,7 +2160,7 @@
     </w:p>
     <w:p>
       <w:pPr>
-        <w:pStyle w:val="Ttulo4"/>
+        <w:pStyle w:val="Heading4"/>
       </w:pPr>
       <w:r>
         <w:t>Reglas de interpretación:</w:t>
@@ -2176,7 +2192,7 @@
     </w:p>
     <w:p>
       <w:pPr>
-        <w:pStyle w:val="Prrafodelista"/>
+        <w:pStyle w:val="ListParagraph"/>
         <w:numPr>
           <w:ilvl w:val="0"/>
           <w:numId w:val="12"/>
@@ -2189,7 +2205,7 @@
     </w:p>
     <w:p>
       <w:pPr>
-        <w:pStyle w:val="Prrafodelista"/>
+        <w:pStyle w:val="ListParagraph"/>
         <w:numPr>
           <w:ilvl w:val="0"/>
           <w:numId w:val="12"/>
@@ -2202,7 +2218,7 @@
     </w:p>
     <w:p>
       <w:pPr>
-        <w:pStyle w:val="Prrafodelista"/>
+        <w:pStyle w:val="ListParagraph"/>
         <w:numPr>
           <w:ilvl w:val="0"/>
           <w:numId w:val="12"/>
@@ -2215,7 +2231,7 @@
     </w:p>
     <w:p>
       <w:pPr>
-        <w:pStyle w:val="Ttulo3"/>
+        <w:pStyle w:val="Heading3"/>
       </w:pPr>
       <w:r>
         <w:t xml:space="preserve">1.2.3- Cuestiones específicas en contratación con consumidores y usuarios. </w:t>
@@ -2234,7 +2250,7 @@
     </w:p>
     <w:p>
       <w:pPr>
-        <w:pStyle w:val="Ttulo4"/>
+        <w:pStyle w:val="Heading4"/>
       </w:pPr>
       <w:r>
         <w:t>¿</w:t>
@@ -2294,7 +2310,7 @@
     </w:p>
     <w:p>
       <w:pPr>
-        <w:pStyle w:val="Ttulo3"/>
+        <w:pStyle w:val="Heading3"/>
       </w:pPr>
       <w:r>
         <w:t>Derechos específicos de los consumidores.</w:t>
@@ -2310,7 +2326,7 @@
     </w:p>
     <w:p>
       <w:pPr>
-        <w:pStyle w:val="Ttulo4"/>
+        <w:pStyle w:val="Heading4"/>
       </w:pPr>
       <w:r>
         <w:t>1. Información previa</w:t>
@@ -2326,7 +2342,7 @@
     </w:p>
     <w:p>
       <w:pPr>
-        <w:pStyle w:val="Ttulo4"/>
+        <w:pStyle w:val="Heading4"/>
       </w:pPr>
       <w:r>
         <w:t>2. Pagos adicionales</w:t>
@@ -2351,7 +2367,7 @@
     </w:p>
     <w:p>
       <w:pPr>
-        <w:pStyle w:val="Ttulo4"/>
+        <w:pStyle w:val="Heading4"/>
       </w:pPr>
       <w:r>
         <w:t xml:space="preserve">3. </w:t>
@@ -2370,7 +2386,7 @@
     </w:p>
     <w:p>
       <w:pPr>
-        <w:pStyle w:val="Ttulo4"/>
+        <w:pStyle w:val="Heading4"/>
       </w:pPr>
       <w:r>
         <w:t xml:space="preserve">4. Duración </w:t>
@@ -2404,7 +2420,7 @@
     </w:p>
     <w:p>
       <w:pPr>
-        <w:pStyle w:val="Ttulo4"/>
+        <w:pStyle w:val="Heading4"/>
       </w:pPr>
       <w:r>
         <w:t>5. Confirmación documental</w:t>
@@ -2420,7 +2436,7 @@
     </w:p>
     <w:p>
       <w:pPr>
-        <w:pStyle w:val="Ttulo1"/>
+        <w:pStyle w:val="Heading1"/>
         <w:jc w:val="both"/>
       </w:pPr>
       <w:r>
@@ -2431,7 +2447,7 @@
       <w:hyperlink r:id="rId12" w:history="1">
         <w:r>
           <w:rPr>
-            <w:rStyle w:val="Hipervnculo"/>
+            <w:rStyle w:val="Hyperlink"/>
           </w:rPr>
           <w:t>https://www.boe.es/buscar/act.php?id=BOE-A-2007-20555</w:t>
         </w:r>
@@ -2439,7 +2455,7 @@
     </w:p>
     <w:p>
       <w:pPr>
-        <w:pStyle w:val="Ttulo3"/>
+        <w:pStyle w:val="Heading3"/>
       </w:pPr>
       <w:r>
         <w:t>Derechos específicos de los consumidores (continuación)</w:t>
@@ -2447,7 +2463,7 @@
     </w:p>
     <w:p>
       <w:pPr>
-        <w:pStyle w:val="Ttulo4"/>
+        <w:pStyle w:val="Heading4"/>
       </w:pPr>
       <w:r>
         <w:t xml:space="preserve">6. </w:t>
@@ -2507,7 +2523,7 @@
     </w:p>
     <w:p>
       <w:pPr>
-        <w:pStyle w:val="Ttulo4"/>
+        <w:pStyle w:val="Heading4"/>
       </w:pPr>
       <w:r>
         <w:t xml:space="preserve">7. </w:t>
@@ -2566,7 +2582,7 @@
     </w:p>
     <w:p>
       <w:pPr>
-        <w:pStyle w:val="Ttulo4"/>
+        <w:pStyle w:val="Heading4"/>
       </w:pPr>
       <w:r>
         <w:lastRenderedPageBreak/>
@@ -2609,12 +2625,20 @@
     </w:p>
     <w:p>
       <w:r>
-        <w:t>Supuestos particulares de clausulas que se consideran abusivas:</w:t>
-      </w:r>
-    </w:p>
-    <w:p>
-      <w:pPr>
-        <w:pStyle w:val="Prrafodelista"/>
+        <w:t xml:space="preserve">Supuestos particulares de </w:t>
+      </w:r>
+      <w:proofErr w:type="spellStart"/>
+      <w:r>
+        <w:t>clausulas</w:t>
+      </w:r>
+      <w:proofErr w:type="spellEnd"/>
+      <w:r>
+        <w:t xml:space="preserve"> que se consideran abusivas:</w:t>
+      </w:r>
+    </w:p>
+    <w:p>
+      <w:pPr>
+        <w:pStyle w:val="ListParagraph"/>
         <w:numPr>
           <w:ilvl w:val="0"/>
           <w:numId w:val="14"/>
@@ -2632,7 +2656,7 @@
     </w:p>
     <w:p>
       <w:pPr>
-        <w:pStyle w:val="Prrafodelista"/>
+        <w:pStyle w:val="ListParagraph"/>
         <w:numPr>
           <w:ilvl w:val="0"/>
           <w:numId w:val="14"/>
@@ -2647,7 +2671,7 @@
     </w:p>
     <w:p>
       <w:pPr>
-        <w:pStyle w:val="Prrafodelista"/>
+        <w:pStyle w:val="ListParagraph"/>
         <w:numPr>
           <w:ilvl w:val="0"/>
           <w:numId w:val="14"/>
@@ -2659,7 +2683,7 @@
     </w:p>
     <w:p>
       <w:pPr>
-        <w:pStyle w:val="Ttulo4"/>
+        <w:pStyle w:val="Heading4"/>
       </w:pPr>
       <w:r>
         <w:t xml:space="preserve">9. </w:t>
@@ -2696,7 +2720,7 @@
     </w:p>
     <w:p>
       <w:pPr>
-        <w:pStyle w:val="Ttulo5"/>
+        <w:pStyle w:val="Heading5"/>
       </w:pPr>
       <w:r>
         <w:t xml:space="preserve">9.1 </w:t>
@@ -2806,7 +2830,7 @@
     </w:p>
     <w:p>
       <w:pPr>
-        <w:pStyle w:val="Prrafodelista"/>
+        <w:pStyle w:val="ListParagraph"/>
         <w:numPr>
           <w:ilvl w:val="0"/>
           <w:numId w:val="15"/>
@@ -2818,7 +2842,7 @@
     </w:p>
     <w:p>
       <w:pPr>
-        <w:pStyle w:val="Prrafodelista"/>
+        <w:pStyle w:val="ListParagraph"/>
       </w:pPr>
       <w:r>
         <w:t>Durante los 2 primeros años hay una presunción a favor del consumidor, si reclama dentro de los 2 primeros años</w:t>
@@ -2829,7 +2853,7 @@
     </w:p>
     <w:p>
       <w:pPr>
-        <w:pStyle w:val="Prrafodelista"/>
+        <w:pStyle w:val="ListParagraph"/>
         <w:numPr>
           <w:ilvl w:val="0"/>
           <w:numId w:val="15"/>
@@ -2841,7 +2865,7 @@
     </w:p>
     <w:p>
       <w:pPr>
-        <w:pStyle w:val="Prrafodelista"/>
+        <w:pStyle w:val="ListParagraph"/>
       </w:pPr>
       <w:r>
         <w:t>La presunción a favor del consumidor de que el bien no era conforme es de 1 año.</w:t>
@@ -2849,7 +2873,7 @@
     </w:p>
     <w:p>
       <w:pPr>
-        <w:pStyle w:val="Ttulo1"/>
+        <w:pStyle w:val="Heading1"/>
       </w:pPr>
       <w:r>
         <w:lastRenderedPageBreak/>
@@ -2872,7 +2896,7 @@
     </w:p>
     <w:p>
       <w:pPr>
-        <w:pStyle w:val="Ttulo4"/>
+        <w:pStyle w:val="Heading4"/>
       </w:pPr>
       <w:r>
         <w:t>Definición de compraventa mercantil</w:t>
@@ -2928,7 +2952,7 @@
     </w:p>
     <w:p>
       <w:pPr>
-        <w:pStyle w:val="Ttulo3"/>
+        <w:pStyle w:val="Heading3"/>
       </w:pPr>
       <w:r>
         <w:t>Vendedor</w:t>
@@ -2957,7 +2981,7 @@
     </w:p>
     <w:p>
       <w:pPr>
-        <w:pStyle w:val="Prrafodelista"/>
+        <w:pStyle w:val="ListParagraph"/>
         <w:numPr>
           <w:ilvl w:val="0"/>
           <w:numId w:val="15"/>
@@ -3000,7 +3024,7 @@
     </w:p>
     <w:p>
       <w:pPr>
-        <w:pStyle w:val="Prrafodelista"/>
+        <w:pStyle w:val="ListParagraph"/>
         <w:numPr>
           <w:ilvl w:val="0"/>
           <w:numId w:val="15"/>
@@ -3022,7 +3046,7 @@
     </w:p>
     <w:p>
       <w:pPr>
-        <w:pStyle w:val="Prrafodelista"/>
+        <w:pStyle w:val="ListParagraph"/>
       </w:pPr>
       <w:r>
         <w:t>C</w:t>
@@ -3033,7 +3057,7 @@
     </w:p>
     <w:p>
       <w:pPr>
-        <w:pStyle w:val="Prrafodelista"/>
+        <w:pStyle w:val="ListParagraph"/>
         <w:numPr>
           <w:ilvl w:val="0"/>
           <w:numId w:val="15"/>
@@ -3083,7 +3107,7 @@
     </w:p>
     <w:p>
       <w:pPr>
-        <w:pStyle w:val="Prrafodelista"/>
+        <w:pStyle w:val="ListParagraph"/>
       </w:pPr>
       <w:r>
         <w:t xml:space="preserve">Importante: Artículo 1124 del Código </w:t>
@@ -3143,7 +3167,7 @@
     </w:p>
     <w:p>
       <w:pPr>
-        <w:pStyle w:val="Prrafodelista"/>
+        <w:pStyle w:val="ListParagraph"/>
         <w:numPr>
           <w:ilvl w:val="0"/>
           <w:numId w:val="16"/>
@@ -3155,7 +3179,7 @@
     </w:p>
     <w:p>
       <w:pPr>
-        <w:pStyle w:val="Prrafodelista"/>
+        <w:pStyle w:val="ListParagraph"/>
       </w:pPr>
       <w:r>
         <w:t xml:space="preserve">Se puede detectar fácilmente la existencia del vicio. </w:t>
@@ -3175,7 +3199,7 @@
     </w:p>
     <w:p>
       <w:pPr>
-        <w:pStyle w:val="Prrafodelista"/>
+        <w:pStyle w:val="ListParagraph"/>
         <w:numPr>
           <w:ilvl w:val="0"/>
           <w:numId w:val="16"/>
@@ -3188,7 +3212,7 @@
     </w:p>
     <w:p>
       <w:pPr>
-        <w:pStyle w:val="Prrafodelista"/>
+        <w:pStyle w:val="ListParagraph"/>
       </w:pPr>
       <w:r>
         <w:t>No se pueden detectar de inmediato la existencia del problema. Tenemos un plazo de 30 días.</w:t>
@@ -3196,7 +3220,7 @@
     </w:p>
     <w:p>
       <w:pPr>
-        <w:pStyle w:val="Prrafodelista"/>
+        <w:pStyle w:val="ListParagraph"/>
       </w:pPr>
       <w:r>
         <w:t>El comprador que no haya hecho reclamación alguna fundada en los vicios internos de la cosa vendida, dentro de los treinta días siguientes a su entrega, perderá toda acción y derecho a repetir por esta causa contra el vendedor.</w:t>
@@ -3204,7 +3228,7 @@
     </w:p>
     <w:p>
       <w:pPr>
-        <w:pStyle w:val="Prrafodelista"/>
+        <w:pStyle w:val="ListParagraph"/>
       </w:pPr>
       <w:r>
         <w:t xml:space="preserve">Ante supuestos de </w:t>
@@ -3251,7 +3275,7 @@
     </w:p>
     <w:p>
       <w:pPr>
-        <w:pStyle w:val="Ttulo3"/>
+        <w:pStyle w:val="Heading3"/>
       </w:pPr>
       <w:r>
         <w:t>Comprador</w:t>
@@ -3396,7 +3420,7 @@
     </w:p>
     <w:p>
       <w:pPr>
-        <w:pStyle w:val="Prrafodelista"/>
+        <w:pStyle w:val="ListParagraph"/>
         <w:numPr>
           <w:ilvl w:val="0"/>
           <w:numId w:val="15"/>
@@ -3408,7 +3432,7 @@
     </w:p>
     <w:p>
       <w:pPr>
-        <w:pStyle w:val="Prrafodelista"/>
+        <w:pStyle w:val="ListParagraph"/>
         <w:numPr>
           <w:ilvl w:val="0"/>
           <w:numId w:val="15"/>
@@ -3420,7 +3444,7 @@
     </w:p>
     <w:p>
       <w:pPr>
-        <w:pStyle w:val="Prrafodelista"/>
+        <w:pStyle w:val="ListParagraph"/>
         <w:numPr>
           <w:ilvl w:val="0"/>
           <w:numId w:val="15"/>
@@ -3480,7 +3504,7 @@
     </w:p>
     <w:p>
       <w:pPr>
-        <w:pStyle w:val="Ttulo3"/>
+        <w:pStyle w:val="Heading3"/>
       </w:pPr>
       <w:r>
         <w:t>Contrato de suministro</w:t>
@@ -3508,7 +3532,10 @@
         <w:t>o</w:t>
       </w:r>
       <w:r>
-        <w:t xml:space="preserve"> o indefenido</w:t>
+        <w:t xml:space="preserve"> o </w:t>
+      </w:r>
+      <w:r>
+        <w:t>indefinido</w:t>
       </w:r>
       <w:r>
         <w:t>.</w:t>
@@ -3516,12 +3543,18 @@
     </w:p>
     <w:p>
       <w:r>
-        <w:t>Se determina en que momento se va a entregar la mercancía, los precios que se pactan y la forma de determinar el precio a lo largo del tiempo.</w:t>
-      </w:r>
-    </w:p>
-    <w:p>
-      <w:pPr>
-        <w:pStyle w:val="Ttulo1"/>
+        <w:t xml:space="preserve">Se determina en </w:t>
+      </w:r>
+      <w:r>
+        <w:t>qué</w:t>
+      </w:r>
+      <w:r>
+        <w:t xml:space="preserve"> momento se va a entregar la mercancía, los precios que se pactan y la forma de determinar el precio a lo largo del tiempo.</w:t>
+      </w:r>
+    </w:p>
+    <w:p>
+      <w:pPr>
+        <w:pStyle w:val="Heading1"/>
       </w:pPr>
       <w:r>
         <w:t>3. Contratos de colaboración. Comisión y mediación. Agencia. Distribución. Franquicia.</w:t>
@@ -3534,7 +3567,7 @@
     </w:p>
     <w:p>
       <w:pPr>
-        <w:pStyle w:val="Ttulo4"/>
+        <w:pStyle w:val="Heading4"/>
       </w:pPr>
       <w:r>
         <w:t>Diferencias genéricas</w:t>
@@ -3605,7 +3638,15 @@
         <w:t xml:space="preserve"> normalmente en un territorio determinado y por productos, a cambio de una remuneración. Por tanto, es un contrato de intermediación. </w:t>
       </w:r>
       <w:r>
-        <w:t xml:space="preserve">El agente promueve ventas del empresario, pero el no las compra, el intermedia en ellas. </w:t>
+        <w:t xml:space="preserve">El agente promueve ventas del empresario, pero </w:t>
+      </w:r>
+      <w:proofErr w:type="spellStart"/>
+      <w:r>
+        <w:t>el</w:t>
+      </w:r>
+      <w:proofErr w:type="spellEnd"/>
+      <w:r>
+        <w:t xml:space="preserve"> no las compra, el intermedia en ellas. </w:t>
       </w:r>
       <w:r>
         <w:rPr>
@@ -3752,20 +3793,37 @@
       </w:r>
     </w:p>
     <w:p>
+      <w:proofErr w:type="spellStart"/>
       <w:r>
         <w:rPr>
           <w:b/>
           <w:bCs/>
         </w:rPr>
-        <w:t>Join Venture</w:t>
-      </w:r>
-      <w:r>
-        <w:t>: Es atípico. Es un contrato que incluye un acuerdo entre dos o mas partes/socios para poner recursos en común para realizar conjuntamente un negocio. El grado de colaboración es máximo, es más se puede hacer por la unión de dos sociedades. Es negocio conjunto.</w:t>
-      </w:r>
-    </w:p>
-    <w:p>
-      <w:pPr>
-        <w:pStyle w:val="Ttulo1"/>
+        <w:t>Join</w:t>
+      </w:r>
+      <w:proofErr w:type="spellEnd"/>
+      <w:r>
+        <w:rPr>
+          <w:b/>
+          <w:bCs/>
+        </w:rPr>
+        <w:t xml:space="preserve"> Venture</w:t>
+      </w:r>
+      <w:r>
+        <w:t xml:space="preserve">: Es atípico. Es un contrato que incluye un acuerdo entre dos o </w:t>
+      </w:r>
+      <w:proofErr w:type="spellStart"/>
+      <w:r>
+        <w:t>mas</w:t>
+      </w:r>
+      <w:proofErr w:type="spellEnd"/>
+      <w:r>
+        <w:t xml:space="preserve"> partes/socios para poner recursos en común para realizar conjuntamente un negocio. El grado de colaboración es máximo, es más se puede hacer por la unión de dos sociedades. Es negocio conjunto.</w:t>
+      </w:r>
+    </w:p>
+    <w:p>
+      <w:pPr>
+        <w:pStyle w:val="Heading1"/>
         <w:jc w:val="both"/>
       </w:pPr>
       <w:r>
@@ -3775,7 +3833,7 @@
     </w:p>
     <w:p>
       <w:pPr>
-        <w:pStyle w:val="Ttulo4"/>
+        <w:pStyle w:val="Heading4"/>
       </w:pPr>
       <w:r>
         <w:t>Descripción general y obligaciones de cada parte</w:t>
@@ -3786,7 +3844,7 @@
     </w:p>
     <w:p>
       <w:pPr>
-        <w:pStyle w:val="Ttulo3"/>
+        <w:pStyle w:val="Heading3"/>
       </w:pPr>
       <w:r>
         <w:t>1. Contrato de agencia</w:t>
@@ -3804,7 +3862,7 @@
       <w:hyperlink r:id="rId13" w:history="1">
         <w:r>
           <w:rPr>
-            <w:rStyle w:val="Hipervnculo"/>
+            <w:rStyle w:val="Hyperlink"/>
           </w:rPr>
           <w:t>https://www.boe.es/buscar/act.php?id=BOE-A-1992-12347</w:t>
         </w:r>
@@ -3835,7 +3893,7 @@
     </w:p>
     <w:p>
       <w:pPr>
-        <w:pStyle w:val="Prrafodelista"/>
+        <w:pStyle w:val="ListParagraph"/>
         <w:numPr>
           <w:ilvl w:val="0"/>
           <w:numId w:val="18"/>
@@ -3972,7 +4030,7 @@
     </w:p>
     <w:p>
       <w:pPr>
-        <w:pStyle w:val="Ttulo4"/>
+        <w:pStyle w:val="Heading4"/>
         <w:rPr>
           <w:sz w:val="24"/>
           <w:szCs w:val="24"/>
@@ -3988,7 +4046,7 @@
     </w:p>
     <w:p>
       <w:pPr>
-        <w:pStyle w:val="Ttulo5"/>
+        <w:pStyle w:val="Heading5"/>
       </w:pPr>
       <w:r>
         <w:t>Obligaciones del agente</w:t>
@@ -3996,7 +4054,7 @@
     </w:p>
     <w:p>
       <w:pPr>
-        <w:pStyle w:val="Prrafodelista"/>
+        <w:pStyle w:val="ListParagraph"/>
         <w:numPr>
           <w:ilvl w:val="0"/>
           <w:numId w:val="18"/>
@@ -4031,7 +4089,7 @@
     </w:p>
     <w:p>
       <w:pPr>
-        <w:pStyle w:val="Prrafodelista"/>
+        <w:pStyle w:val="ListParagraph"/>
         <w:numPr>
           <w:ilvl w:val="0"/>
           <w:numId w:val="18"/>
@@ -4077,7 +4135,7 @@
     </w:p>
     <w:p>
       <w:pPr>
-        <w:pStyle w:val="Prrafodelista"/>
+        <w:pStyle w:val="ListParagraph"/>
         <w:numPr>
           <w:ilvl w:val="0"/>
           <w:numId w:val="18"/>
@@ -4089,7 +4147,7 @@
     </w:p>
     <w:p>
       <w:pPr>
-        <w:pStyle w:val="Prrafodelista"/>
+        <w:pStyle w:val="ListParagraph"/>
         <w:numPr>
           <w:ilvl w:val="0"/>
           <w:numId w:val="18"/>
@@ -4121,7 +4179,7 @@
     </w:p>
     <w:p>
       <w:pPr>
-        <w:pStyle w:val="Prrafodelista"/>
+        <w:pStyle w:val="ListParagraph"/>
         <w:numPr>
           <w:ilvl w:val="0"/>
           <w:numId w:val="18"/>
@@ -4140,7 +4198,7 @@
     </w:p>
     <w:p>
       <w:pPr>
-        <w:pStyle w:val="Ttulo5"/>
+        <w:pStyle w:val="Heading5"/>
       </w:pPr>
       <w:r>
         <w:t>Obligaciones del empresario</w:t>
@@ -4148,7 +4206,7 @@
     </w:p>
     <w:p>
       <w:pPr>
-        <w:pStyle w:val="Prrafodelista"/>
+        <w:pStyle w:val="ListParagraph"/>
         <w:numPr>
           <w:ilvl w:val="0"/>
           <w:numId w:val="19"/>
@@ -4163,7 +4221,7 @@
     </w:p>
     <w:p>
       <w:pPr>
-        <w:pStyle w:val="Prrafodelista"/>
+        <w:pStyle w:val="ListParagraph"/>
         <w:numPr>
           <w:ilvl w:val="0"/>
           <w:numId w:val="19"/>
@@ -4185,12 +4243,20 @@
         <w:t xml:space="preserve">información que conozca acerca de </w:t>
       </w:r>
       <w:r>
-        <w:t>los clientes que el agente intermedia.</w:t>
-      </w:r>
-    </w:p>
-    <w:p>
-      <w:pPr>
-        <w:pStyle w:val="Prrafodelista"/>
+        <w:t xml:space="preserve">los clientes que </w:t>
+      </w:r>
+      <w:proofErr w:type="gramStart"/>
+      <w:r>
+        <w:t>el agente intermedia</w:t>
+      </w:r>
+      <w:proofErr w:type="gramEnd"/>
+      <w:r>
+        <w:t>.</w:t>
+      </w:r>
+    </w:p>
+    <w:p>
+      <w:pPr>
+        <w:pStyle w:val="ListParagraph"/>
         <w:numPr>
           <w:ilvl w:val="0"/>
           <w:numId w:val="19"/>
@@ -4216,7 +4282,7 @@
     </w:p>
     <w:p>
       <w:pPr>
-        <w:pStyle w:val="Prrafodelista"/>
+        <w:pStyle w:val="ListParagraph"/>
         <w:numPr>
           <w:ilvl w:val="1"/>
           <w:numId w:val="19"/>
@@ -4249,7 +4315,7 @@
     </w:p>
     <w:p>
       <w:pPr>
-        <w:pStyle w:val="Prrafodelista"/>
+        <w:pStyle w:val="ListParagraph"/>
         <w:numPr>
           <w:ilvl w:val="1"/>
           <w:numId w:val="19"/>
@@ -4270,7 +4336,7 @@
     </w:p>
     <w:p>
       <w:pPr>
-        <w:pStyle w:val="Prrafodelista"/>
+        <w:pStyle w:val="ListParagraph"/>
         <w:numPr>
           <w:ilvl w:val="1"/>
           <w:numId w:val="19"/>
@@ -4300,7 +4366,7 @@
     </w:p>
     <w:p>
       <w:pPr>
-        <w:pStyle w:val="Prrafodelista"/>
+        <w:pStyle w:val="ListParagraph"/>
         <w:numPr>
           <w:ilvl w:val="1"/>
           <w:numId w:val="19"/>
@@ -4330,7 +4396,7 @@
     </w:p>
     <w:p>
       <w:pPr>
-        <w:pStyle w:val="Prrafodelista"/>
+        <w:pStyle w:val="ListParagraph"/>
         <w:numPr>
           <w:ilvl w:val="1"/>
           <w:numId w:val="19"/>
@@ -4342,7 +4408,7 @@
     </w:p>
     <w:p>
       <w:pPr>
-        <w:pStyle w:val="Prrafodelista"/>
+        <w:pStyle w:val="ListParagraph"/>
         <w:numPr>
           <w:ilvl w:val="1"/>
           <w:numId w:val="19"/>
@@ -4399,7 +4465,7 @@
     </w:p>
     <w:p>
       <w:pPr>
-        <w:pStyle w:val="Prrafodelista"/>
+        <w:pStyle w:val="ListParagraph"/>
         <w:numPr>
           <w:ilvl w:val="1"/>
           <w:numId w:val="19"/>
@@ -4411,7 +4477,7 @@
     </w:p>
     <w:p>
       <w:pPr>
-        <w:pStyle w:val="Ttulo5"/>
+        <w:pStyle w:val="Heading5"/>
       </w:pPr>
       <w:r>
         <w:t>Consecuencias/efectos de la e</w:t>
@@ -4440,7 +4506,7 @@
     </w:p>
     <w:p>
       <w:pPr>
-        <w:pStyle w:val="Prrafodelista"/>
+        <w:pStyle w:val="ListParagraph"/>
         <w:numPr>
           <w:ilvl w:val="0"/>
           <w:numId w:val="21"/>
@@ -4468,7 +4534,7 @@
     </w:p>
     <w:p>
       <w:pPr>
-        <w:pStyle w:val="Prrafodelista"/>
+        <w:pStyle w:val="ListParagraph"/>
         <w:numPr>
           <w:ilvl w:val="0"/>
           <w:numId w:val="21"/>
@@ -4511,7 +4577,7 @@
     </w:p>
     <w:p>
       <w:pPr>
-        <w:pStyle w:val="Prrafodelista"/>
+        <w:pStyle w:val="ListParagraph"/>
         <w:numPr>
           <w:ilvl w:val="1"/>
           <w:numId w:val="21"/>
@@ -4567,7 +4633,7 @@
     </w:p>
     <w:p>
       <w:pPr>
-        <w:pStyle w:val="Prrafodelista"/>
+        <w:pStyle w:val="ListParagraph"/>
         <w:numPr>
           <w:ilvl w:val="1"/>
           <w:numId w:val="21"/>
@@ -4595,7 +4661,7 @@
     </w:p>
     <w:p>
       <w:pPr>
-        <w:pStyle w:val="Prrafodelista"/>
+        <w:pStyle w:val="ListParagraph"/>
         <w:ind w:left="1416"/>
       </w:pPr>
       <w:r>
@@ -4631,7 +4697,7 @@
     </w:p>
     <w:p>
       <w:pPr>
-        <w:pStyle w:val="Prrafodelista"/>
+        <w:pStyle w:val="ListParagraph"/>
         <w:ind w:left="1416"/>
       </w:pPr>
       <w:r>
@@ -4643,7 +4709,7 @@
     </w:p>
     <w:p>
       <w:pPr>
-        <w:pStyle w:val="Prrafodelista"/>
+        <w:pStyle w:val="ListParagraph"/>
         <w:numPr>
           <w:ilvl w:val="1"/>
           <w:numId w:val="21"/>
@@ -4664,7 +4730,7 @@
     </w:p>
     <w:p>
       <w:pPr>
-        <w:pStyle w:val="Prrafodelista"/>
+        <w:pStyle w:val="ListParagraph"/>
         <w:ind w:left="1416"/>
       </w:pPr>
       <w:r>
@@ -4688,7 +4754,7 @@
     </w:p>
     <w:p>
       <w:pPr>
-        <w:pStyle w:val="Prrafodelista"/>
+        <w:pStyle w:val="ListParagraph"/>
         <w:ind w:left="1416"/>
       </w:pPr>
       <w:r>
@@ -4724,7 +4790,7 @@
     </w:p>
     <w:p>
       <w:pPr>
-        <w:pStyle w:val="Prrafodelista"/>
+        <w:pStyle w:val="ListParagraph"/>
         <w:ind w:left="1416"/>
       </w:pPr>
       <w:r>
@@ -4756,7 +4822,7 @@
     </w:p>
     <w:p>
       <w:pPr>
-        <w:pStyle w:val="Ttulo3"/>
+        <w:pStyle w:val="Heading3"/>
       </w:pPr>
       <w:r>
         <w:t>2. Contrato de comisión mercantil</w:t>
@@ -4801,7 +4867,7 @@
     </w:p>
     <w:p>
       <w:pPr>
-        <w:pStyle w:val="Ttulo5"/>
+        <w:pStyle w:val="Heading5"/>
         <w:rPr>
           <w:sz w:val="24"/>
           <w:szCs w:val="24"/>
@@ -4822,19 +4888,27 @@
     </w:p>
     <w:p>
       <w:pPr>
-        <w:pStyle w:val="Prrafodelista"/>
+        <w:pStyle w:val="ListParagraph"/>
         <w:numPr>
           <w:ilvl w:val="0"/>
           <w:numId w:val="22"/>
         </w:numPr>
       </w:pPr>
       <w:r>
-        <w:t xml:space="preserve">Obligación genérica de informar al comisionista de cuanto sea necesario para que puede desarrollarse la comisión. </w:t>
-      </w:r>
-    </w:p>
-    <w:p>
-      <w:pPr>
-        <w:pStyle w:val="Prrafodelista"/>
+        <w:t xml:space="preserve">Obligación genérica de informar al comisionista de cuanto sea necesario para que </w:t>
+      </w:r>
+      <w:proofErr w:type="gramStart"/>
+      <w:r>
+        <w:t>puede</w:t>
+      </w:r>
+      <w:proofErr w:type="gramEnd"/>
+      <w:r>
+        <w:t xml:space="preserve"> desarrollarse la comisión. </w:t>
+      </w:r>
+    </w:p>
+    <w:p>
+      <w:pPr>
+        <w:pStyle w:val="ListParagraph"/>
         <w:numPr>
           <w:ilvl w:val="0"/>
           <w:numId w:val="22"/>
@@ -4847,7 +4921,7 @@
     </w:p>
     <w:p>
       <w:pPr>
-        <w:pStyle w:val="Ttulo5"/>
+        <w:pStyle w:val="Heading5"/>
         <w:rPr>
           <w:sz w:val="24"/>
           <w:szCs w:val="24"/>
@@ -4863,7 +4937,7 @@
     </w:p>
     <w:p>
       <w:pPr>
-        <w:pStyle w:val="Prrafodelista"/>
+        <w:pStyle w:val="ListParagraph"/>
         <w:numPr>
           <w:ilvl w:val="0"/>
           <w:numId w:val="23"/>
@@ -4893,7 +4967,7 @@
     </w:p>
     <w:p>
       <w:pPr>
-        <w:pStyle w:val="Prrafodelista"/>
+        <w:pStyle w:val="ListParagraph"/>
         <w:numPr>
           <w:ilvl w:val="0"/>
           <w:numId w:val="23"/>
@@ -4926,19 +5000,31 @@
     </w:p>
     <w:p>
       <w:pPr>
-        <w:pStyle w:val="Prrafodelista"/>
+        <w:pStyle w:val="ListParagraph"/>
         <w:numPr>
           <w:ilvl w:val="0"/>
           <w:numId w:val="23"/>
         </w:numPr>
       </w:pPr>
       <w:r>
-        <w:t>Tiene prohibido realizar el negocio en el cual esta intermediando por si mismo. Tiene prohibido concluir la intermediación a su interés propio.</w:t>
-      </w:r>
-    </w:p>
-    <w:p>
-      <w:pPr>
-        <w:pStyle w:val="Ttulo3"/>
+        <w:t xml:space="preserve">Tiene prohibido realizar el negocio en el cual </w:t>
+      </w:r>
+      <w:r>
+        <w:t>está</w:t>
+      </w:r>
+      <w:r>
+        <w:t xml:space="preserve"> intermediando por </w:t>
+      </w:r>
+      <w:r>
+        <w:t>sí</w:t>
+      </w:r>
+      <w:r>
+        <w:t xml:space="preserve"> mismo. Tiene prohibido concluir la intermediación a su interés propio.</w:t>
+      </w:r>
+    </w:p>
+    <w:p>
+      <w:pPr>
+        <w:pStyle w:val="Heading3"/>
       </w:pPr>
       <w:r>
         <w:t>3. Contrato de franquicia</w:t>
@@ -5109,7 +5195,7 @@
     </w:p>
     <w:p>
       <w:pPr>
-        <w:pStyle w:val="Prrafodelista"/>
+        <w:pStyle w:val="ListParagraph"/>
         <w:numPr>
           <w:ilvl w:val="0"/>
           <w:numId w:val="24"/>
@@ -5121,7 +5207,7 @@
     </w:p>
     <w:p>
       <w:pPr>
-        <w:pStyle w:val="Prrafodelista"/>
+        <w:pStyle w:val="ListParagraph"/>
         <w:numPr>
           <w:ilvl w:val="0"/>
           <w:numId w:val="24"/>
@@ -5151,7 +5237,7 @@
     </w:p>
     <w:p>
       <w:pPr>
-        <w:pStyle w:val="Prrafodelista"/>
+        <w:pStyle w:val="ListParagraph"/>
         <w:numPr>
           <w:ilvl w:val="0"/>
           <w:numId w:val="24"/>
@@ -5169,7 +5255,7 @@
     </w:p>
     <w:p>
       <w:pPr>
-        <w:pStyle w:val="Prrafodelista"/>
+        <w:pStyle w:val="ListParagraph"/>
         <w:numPr>
           <w:ilvl w:val="0"/>
           <w:numId w:val="24"/>
@@ -5184,7 +5270,7 @@
     </w:p>
     <w:p>
       <w:pPr>
-        <w:pStyle w:val="Ttulo4"/>
+        <w:pStyle w:val="Heading4"/>
         <w:rPr>
           <w:sz w:val="24"/>
           <w:szCs w:val="24"/>
@@ -5214,7 +5300,7 @@
     </w:p>
     <w:p>
       <w:pPr>
-        <w:pStyle w:val="Ttulo5"/>
+        <w:pStyle w:val="Heading5"/>
       </w:pPr>
       <w:r>
         <w:t xml:space="preserve">Obligaciones del </w:t>
@@ -5230,7 +5316,7 @@
     </w:p>
     <w:p>
       <w:pPr>
-        <w:pStyle w:val="Prrafodelista"/>
+        <w:pStyle w:val="ListParagraph"/>
         <w:numPr>
           <w:ilvl w:val="0"/>
           <w:numId w:val="25"/>
@@ -5242,7 +5328,7 @@
     </w:p>
     <w:p>
       <w:pPr>
-        <w:pStyle w:val="Prrafodelista"/>
+        <w:pStyle w:val="ListParagraph"/>
         <w:numPr>
           <w:ilvl w:val="0"/>
           <w:numId w:val="25"/>
@@ -5257,7 +5343,7 @@
     </w:p>
     <w:p>
       <w:pPr>
-        <w:pStyle w:val="Prrafodelista"/>
+        <w:pStyle w:val="ListParagraph"/>
         <w:numPr>
           <w:ilvl w:val="0"/>
           <w:numId w:val="25"/>
@@ -5278,7 +5364,7 @@
     </w:p>
     <w:p>
       <w:pPr>
-        <w:pStyle w:val="Prrafodelista"/>
+        <w:pStyle w:val="ListParagraph"/>
         <w:numPr>
           <w:ilvl w:val="0"/>
           <w:numId w:val="25"/>
@@ -5287,13 +5373,31 @@
       <w:r>
         <w:t xml:space="preserve">Ceder el saber hacer (el </w:t>
       </w:r>
+      <w:proofErr w:type="spellStart"/>
       <w:r>
         <w:rPr>
           <w:i/>
           <w:iCs/>
         </w:rPr>
-        <w:t>know how</w:t>
-      </w:r>
+        <w:t>know</w:t>
+      </w:r>
+      <w:proofErr w:type="spellEnd"/>
+      <w:r>
+        <w:rPr>
+          <w:i/>
+          <w:iCs/>
+        </w:rPr>
+        <w:t xml:space="preserve"> </w:t>
+      </w:r>
+      <w:proofErr w:type="spellStart"/>
+      <w:r>
+        <w:rPr>
+          <w:i/>
+          <w:iCs/>
+        </w:rPr>
+        <w:t>how</w:t>
+      </w:r>
+      <w:proofErr w:type="spellEnd"/>
       <w:r>
         <w:t>).</w:t>
       </w:r>
@@ -5303,7 +5407,7 @@
     </w:p>
     <w:p>
       <w:pPr>
-        <w:pStyle w:val="Prrafodelista"/>
+        <w:pStyle w:val="ListParagraph"/>
         <w:numPr>
           <w:ilvl w:val="0"/>
           <w:numId w:val="25"/>
@@ -5315,7 +5419,7 @@
     </w:p>
     <w:p>
       <w:pPr>
-        <w:pStyle w:val="Ttulo5"/>
+        <w:pStyle w:val="Heading5"/>
       </w:pPr>
       <w:r>
         <w:t>Obligaciones del Franquiciado</w:t>
@@ -5331,7 +5435,7 @@
     </w:p>
     <w:p>
       <w:pPr>
-        <w:pStyle w:val="Prrafodelista"/>
+        <w:pStyle w:val="ListParagraph"/>
         <w:numPr>
           <w:ilvl w:val="0"/>
           <w:numId w:val="26"/>
@@ -5339,7 +5443,15 @@
       </w:pPr>
       <w:r>
         <w:lastRenderedPageBreak/>
-        <w:t xml:space="preserve">Pagar una retribución a cambio de la cesion de la marca, el saber hacer y la asistencia técnica. Esta retribución consiste normalmente en una comisión </w:t>
+        <w:t xml:space="preserve">Pagar una retribución a cambio de la </w:t>
+      </w:r>
+      <w:proofErr w:type="spellStart"/>
+      <w:r>
+        <w:t>cesion</w:t>
+      </w:r>
+      <w:proofErr w:type="spellEnd"/>
+      <w:r>
+        <w:t xml:space="preserve"> de la marca, el saber hacer y la asistencia técnica. Esta retribución consiste normalmente en una comisión </w:t>
       </w:r>
       <w:r>
         <w:t>como</w:t>
@@ -5353,7 +5465,7 @@
     </w:p>
     <w:p>
       <w:pPr>
-        <w:pStyle w:val="Prrafodelista"/>
+        <w:pStyle w:val="ListParagraph"/>
         <w:numPr>
           <w:ilvl w:val="0"/>
           <w:numId w:val="26"/>
@@ -5374,19 +5486,35 @@
     </w:p>
     <w:p>
       <w:pPr>
-        <w:pStyle w:val="Prrafodelista"/>
+        <w:pStyle w:val="ListParagraph"/>
         <w:numPr>
           <w:ilvl w:val="0"/>
           <w:numId w:val="26"/>
         </w:numPr>
       </w:pPr>
       <w:r>
-        <w:t>No desvelar ni transmitir el know how (saber hacer) a terceras personas.</w:t>
-      </w:r>
-    </w:p>
-    <w:p>
-      <w:pPr>
-        <w:pStyle w:val="Prrafodelista"/>
+        <w:t xml:space="preserve">No desvelar ni transmitir el </w:t>
+      </w:r>
+      <w:proofErr w:type="spellStart"/>
+      <w:r>
+        <w:t>know</w:t>
+      </w:r>
+      <w:proofErr w:type="spellEnd"/>
+      <w:r>
+        <w:t xml:space="preserve"> </w:t>
+      </w:r>
+      <w:proofErr w:type="spellStart"/>
+      <w:r>
+        <w:t>how</w:t>
+      </w:r>
+      <w:proofErr w:type="spellEnd"/>
+      <w:r>
+        <w:t xml:space="preserve"> (saber hacer) a terceras personas.</w:t>
+      </w:r>
+    </w:p>
+    <w:p>
+      <w:pPr>
+        <w:pStyle w:val="ListParagraph"/>
         <w:numPr>
           <w:ilvl w:val="0"/>
           <w:numId w:val="26"/>
@@ -5398,7 +5526,7 @@
     </w:p>
     <w:p>
       <w:pPr>
-        <w:pStyle w:val="Ttulo3"/>
+        <w:pStyle w:val="Heading3"/>
       </w:pPr>
       <w:r>
         <w:t>4. Contrato de distribución</w:t>
@@ -5411,10 +5539,18 @@
     </w:p>
     <w:p>
       <w:pPr>
-        <w:pStyle w:val="Ttulo3"/>
-      </w:pPr>
-      <w:r>
-        <w:t>5. Join Venture</w:t>
+        <w:pStyle w:val="Heading3"/>
+      </w:pPr>
+      <w:r>
+        <w:t xml:space="preserve">5. </w:t>
+      </w:r>
+      <w:proofErr w:type="spellStart"/>
+      <w:r>
+        <w:t>Join</w:t>
+      </w:r>
+      <w:proofErr w:type="spellEnd"/>
+      <w:r>
+        <w:t xml:space="preserve"> Venture</w:t>
       </w:r>
     </w:p>
     <w:p>
@@ -5427,7 +5563,7 @@
     </w:p>
     <w:p>
       <w:pPr>
-        <w:pStyle w:val="Ttulo1"/>
+        <w:pStyle w:val="Heading1"/>
         <w:jc w:val="both"/>
       </w:pPr>
       <w:r>
@@ -5489,7 +5625,7 @@
     </w:p>
     <w:p>
       <w:pPr>
-        <w:pStyle w:val="Ttulo3"/>
+        <w:pStyle w:val="Heading3"/>
       </w:pPr>
       <w:r>
         <w:t xml:space="preserve">6. </w:t>
@@ -5540,7 +5676,23 @@
     </w:p>
     <w:p>
       <w:r>
-        <w:t>Es una pseudosociedad. La ventaja de este tipo de contrato es que no requiere ningún tipo de formalidad. No requiere la formula de escritura pública, puede ser un contrato privado, o incluso verbal al no estar sujeto a ninguna formalidad.</w:t>
+        <w:t xml:space="preserve">Es una </w:t>
+      </w:r>
+      <w:proofErr w:type="spellStart"/>
+      <w:r>
+        <w:t>pseudosociedad</w:t>
+      </w:r>
+      <w:proofErr w:type="spellEnd"/>
+      <w:r>
+        <w:t xml:space="preserve">. La ventaja de este tipo de contrato es que no requiere ningún tipo de formalidad. No requiere la </w:t>
+      </w:r>
+      <w:proofErr w:type="spellStart"/>
+      <w:r>
+        <w:t>formula</w:t>
+      </w:r>
+      <w:proofErr w:type="spellEnd"/>
+      <w:r>
+        <w:t xml:space="preserve"> de escritura pública, puede ser un contrato privado, o incluso verbal al no estar sujeto a ninguna formalidad.</w:t>
       </w:r>
     </w:p>
     <w:p>
@@ -5580,7 +5732,7 @@
     </w:p>
     <w:p>
       <w:pPr>
-        <w:pStyle w:val="Ttulo1"/>
+        <w:pStyle w:val="Heading1"/>
       </w:pPr>
       <w:r>
         <w:lastRenderedPageBreak/>
@@ -5592,7 +5744,23 @@
     </w:p>
     <w:p>
       <w:r>
-        <w:t xml:space="preserve">Según la Guía Docente: 7. Contratación bancaria: Operaciones activas: contratos de préstamo bancario y apertura de crédito, descuento, Leasing, Factoring y Project Finance. Operaciones pasivas: el contrato de depósito bancario. Operaciones neutras: la cuenta corriente bancaria.  </w:t>
+        <w:t xml:space="preserve">Según la Guía Docente: 7. Contratación bancaria: Operaciones activas: contratos de préstamo bancario y apertura de crédito, descuento, Leasing, </w:t>
+      </w:r>
+      <w:proofErr w:type="spellStart"/>
+      <w:r>
+        <w:t>Factoring</w:t>
+      </w:r>
+      <w:proofErr w:type="spellEnd"/>
+      <w:r>
+        <w:t xml:space="preserve"> y Project </w:t>
+      </w:r>
+      <w:proofErr w:type="spellStart"/>
+      <w:r>
+        <w:t>Finance</w:t>
+      </w:r>
+      <w:proofErr w:type="spellEnd"/>
+      <w:r>
+        <w:t xml:space="preserve">. Operaciones pasivas: el contrato de depósito bancario. Operaciones neutras: la cuenta corriente bancaria.  </w:t>
       </w:r>
     </w:p>
     <w:p>
@@ -5602,7 +5770,7 @@
     </w:p>
     <w:p>
       <w:pPr>
-        <w:pStyle w:val="Ttulo2"/>
+        <w:pStyle w:val="Heading2"/>
       </w:pPr>
       <w:r>
         <w:t>7.1 Contratos de activo u operaciones de activo</w:t>
@@ -5610,7 +5778,15 @@
     </w:p>
     <w:p>
       <w:r>
-        <w:t>Son lo créditos que tiene concedido el banco a los clientes.</w:t>
+        <w:t xml:space="preserve">Son </w:t>
+      </w:r>
+      <w:proofErr w:type="spellStart"/>
+      <w:r>
+        <w:t>lo</w:t>
+      </w:r>
+      <w:proofErr w:type="spellEnd"/>
+      <w:r>
+        <w:t xml:space="preserve"> créditos que tiene concedido el banco a los clientes.</w:t>
       </w:r>
       <w:r>
         <w:t xml:space="preserve"> Son operaciones de activo para el banco</w:t>
@@ -5618,7 +5794,7 @@
     </w:p>
     <w:p>
       <w:pPr>
-        <w:pStyle w:val="Ttulo3"/>
+        <w:pStyle w:val="Heading3"/>
       </w:pPr>
       <w:r>
         <w:t xml:space="preserve">7.1.1 </w:t>
@@ -5642,7 +5818,15 @@
     </w:p>
     <w:p>
       <w:r>
-        <w:t>El interés tiene siempre que pactarse, porque sino se pacta el Código de Comercio determina que no tiene interés.</w:t>
+        <w:t xml:space="preserve">El interés tiene siempre que pactarse, porque </w:t>
+      </w:r>
+      <w:proofErr w:type="spellStart"/>
+      <w:r>
+        <w:t>sino</w:t>
+      </w:r>
+      <w:proofErr w:type="spellEnd"/>
+      <w:r>
+        <w:t xml:space="preserve"> se pacta el Código de Comercio determina que no tiene interés.</w:t>
       </w:r>
       <w:r>
         <w:t xml:space="preserve"> Los préstamos no devengar</w:t>
@@ -5656,7 +5840,7 @@
     </w:p>
     <w:p>
       <w:pPr>
-        <w:pStyle w:val="Ttulo5"/>
+        <w:pStyle w:val="Heading5"/>
       </w:pPr>
       <w:r>
         <w:t>Obligaciones del banco</w:t>
@@ -5664,7 +5848,7 @@
     </w:p>
     <w:p>
       <w:pPr>
-        <w:pStyle w:val="Prrafodelista"/>
+        <w:pStyle w:val="ListParagraph"/>
         <w:numPr>
           <w:ilvl w:val="0"/>
           <w:numId w:val="27"/>
@@ -5682,7 +5866,7 @@
     </w:p>
     <w:p>
       <w:pPr>
-        <w:pStyle w:val="Ttulo5"/>
+        <w:pStyle w:val="Heading5"/>
       </w:pPr>
       <w:r>
         <w:t>Obligaciones del cliente o prestatario</w:t>
@@ -5690,7 +5874,7 @@
     </w:p>
     <w:p>
       <w:pPr>
-        <w:pStyle w:val="Prrafodelista"/>
+        <w:pStyle w:val="ListParagraph"/>
         <w:numPr>
           <w:ilvl w:val="0"/>
           <w:numId w:val="27"/>
@@ -5708,7 +5892,7 @@
     </w:p>
     <w:p>
       <w:pPr>
-        <w:pStyle w:val="Prrafodelista"/>
+        <w:pStyle w:val="ListParagraph"/>
         <w:numPr>
           <w:ilvl w:val="0"/>
           <w:numId w:val="27"/>
@@ -5723,7 +5907,7 @@
     </w:p>
     <w:p>
       <w:pPr>
-        <w:pStyle w:val="Prrafodelista"/>
+        <w:pStyle w:val="ListParagraph"/>
       </w:pPr>
       <w:r>
         <w:t>Las entregas a cuenta (fuera de los plazos establecidos) del préstamo por el cliente del cliente se aplican (se imputan) en primer lugar al pago de intereses y luego al pago del capital.</w:t>
@@ -5731,7 +5915,7 @@
     </w:p>
     <w:p>
       <w:pPr>
-        <w:pStyle w:val="Prrafodelista"/>
+        <w:pStyle w:val="ListParagraph"/>
         <w:numPr>
           <w:ilvl w:val="0"/>
           <w:numId w:val="27"/>
@@ -5743,7 +5927,7 @@
     </w:p>
     <w:p>
       <w:pPr>
-        <w:pStyle w:val="Prrafodelista"/>
+        <w:pStyle w:val="ListParagraph"/>
         <w:numPr>
           <w:ilvl w:val="0"/>
           <w:numId w:val="27"/>
@@ -5764,7 +5948,7 @@
     </w:p>
     <w:p>
       <w:pPr>
-        <w:pStyle w:val="Prrafodelista"/>
+        <w:pStyle w:val="ListParagraph"/>
       </w:pPr>
       <w:r>
         <w:t>Para g</w:t>
@@ -5787,7 +5971,7 @@
     </w:p>
     <w:p>
       <w:pPr>
-        <w:pStyle w:val="Prrafodelista"/>
+        <w:pStyle w:val="ListParagraph"/>
       </w:pPr>
       <w:r>
         <w:t>Las garantías pueden ser de dos tipos: reales y personales.</w:t>
@@ -5795,7 +5979,7 @@
     </w:p>
     <w:p>
       <w:pPr>
-        <w:pStyle w:val="Prrafodelista"/>
+        <w:pStyle w:val="ListParagraph"/>
       </w:pPr>
       <w:r>
         <w:t xml:space="preserve">Garantías </w:t>
@@ -5809,7 +5993,7 @@
     </w:p>
     <w:p>
       <w:pPr>
-        <w:pStyle w:val="Prrafodelista"/>
+        <w:pStyle w:val="ListParagraph"/>
         <w:numPr>
           <w:ilvl w:val="1"/>
           <w:numId w:val="27"/>
@@ -5854,7 +6038,7 @@
     </w:p>
     <w:p>
       <w:pPr>
-        <w:pStyle w:val="Prrafodelista"/>
+        <w:pStyle w:val="ListParagraph"/>
         <w:numPr>
           <w:ilvl w:val="1"/>
           <w:numId w:val="27"/>
@@ -5908,7 +6092,7 @@
     </w:p>
     <w:p>
       <w:pPr>
-        <w:pStyle w:val="Prrafodelista"/>
+        <w:pStyle w:val="ListParagraph"/>
         <w:numPr>
           <w:ilvl w:val="0"/>
           <w:numId w:val="29"/>
@@ -5923,7 +6107,7 @@
     </w:p>
     <w:p>
       <w:pPr>
-        <w:pStyle w:val="Prrafodelista"/>
+        <w:pStyle w:val="ListParagraph"/>
         <w:numPr>
           <w:ilvl w:val="0"/>
           <w:numId w:val="29"/>
@@ -5954,7 +6138,7 @@
     </w:p>
     <w:p>
       <w:pPr>
-        <w:pStyle w:val="Prrafodelista"/>
+        <w:pStyle w:val="ListParagraph"/>
         <w:numPr>
           <w:ilvl w:val="0"/>
           <w:numId w:val="29"/>
@@ -6018,7 +6202,7 @@
     </w:p>
     <w:p>
       <w:pPr>
-        <w:pStyle w:val="Prrafodelista"/>
+        <w:pStyle w:val="ListParagraph"/>
         <w:numPr>
           <w:ilvl w:val="0"/>
           <w:numId w:val="29"/>
@@ -6059,7 +6243,7 @@
     </w:p>
     <w:p>
       <w:pPr>
-        <w:pStyle w:val="Ttulo3"/>
+        <w:pStyle w:val="Heading3"/>
       </w:pPr>
       <w:r>
         <w:t xml:space="preserve">7.1.2 </w:t>
@@ -6164,7 +6348,7 @@
     </w:p>
     <w:p>
       <w:pPr>
-        <w:pStyle w:val="Ttulo5"/>
+        <w:pStyle w:val="Heading5"/>
       </w:pPr>
       <w:r>
         <w:t>Obligaciones del banco</w:t>
@@ -6172,7 +6356,7 @@
     </w:p>
     <w:p>
       <w:pPr>
-        <w:pStyle w:val="Prrafodelista"/>
+        <w:pStyle w:val="ListParagraph"/>
         <w:numPr>
           <w:ilvl w:val="0"/>
           <w:numId w:val="30"/>
@@ -6184,7 +6368,7 @@
     </w:p>
     <w:p>
       <w:pPr>
-        <w:pStyle w:val="Prrafodelista"/>
+        <w:pStyle w:val="ListParagraph"/>
         <w:numPr>
           <w:ilvl w:val="0"/>
           <w:numId w:val="30"/>
@@ -6199,7 +6383,7 @@
     </w:p>
     <w:p>
       <w:pPr>
-        <w:pStyle w:val="Prrafodelista"/>
+        <w:pStyle w:val="ListParagraph"/>
         <w:numPr>
           <w:ilvl w:val="0"/>
           <w:numId w:val="30"/>
@@ -6220,7 +6404,7 @@
     </w:p>
     <w:p>
       <w:pPr>
-        <w:pStyle w:val="Prrafodelista"/>
+        <w:pStyle w:val="ListParagraph"/>
         <w:numPr>
           <w:ilvl w:val="1"/>
           <w:numId w:val="30"/>
@@ -6241,7 +6425,7 @@
     </w:p>
     <w:p>
       <w:pPr>
-        <w:pStyle w:val="Prrafodelista"/>
+        <w:pStyle w:val="ListParagraph"/>
         <w:numPr>
           <w:ilvl w:val="1"/>
           <w:numId w:val="30"/>
@@ -6253,7 +6437,7 @@
     </w:p>
     <w:p>
       <w:pPr>
-        <w:pStyle w:val="Prrafodelista"/>
+        <w:pStyle w:val="ListParagraph"/>
         <w:numPr>
           <w:ilvl w:val="1"/>
           <w:numId w:val="30"/>
@@ -6265,7 +6449,7 @@
     </w:p>
     <w:p>
       <w:pPr>
-        <w:pStyle w:val="Prrafodelista"/>
+        <w:pStyle w:val="ListParagraph"/>
         <w:ind w:left="1440"/>
       </w:pPr>
       <w:r>
@@ -6275,7 +6459,7 @@
     </w:p>
     <w:p>
       <w:pPr>
-        <w:pStyle w:val="Ttulo5"/>
+        <w:pStyle w:val="Heading5"/>
       </w:pPr>
       <w:r>
         <w:t>Obligaciones del cliente</w:t>
@@ -6283,7 +6467,7 @@
     </w:p>
     <w:p>
       <w:pPr>
-        <w:pStyle w:val="Prrafodelista"/>
+        <w:pStyle w:val="ListParagraph"/>
         <w:numPr>
           <w:ilvl w:val="0"/>
           <w:numId w:val="31"/>
@@ -6295,7 +6479,7 @@
     </w:p>
     <w:p>
       <w:pPr>
-        <w:pStyle w:val="Prrafodelista"/>
+        <w:pStyle w:val="ListParagraph"/>
         <w:numPr>
           <w:ilvl w:val="0"/>
           <w:numId w:val="31"/>
@@ -6307,7 +6491,7 @@
     </w:p>
     <w:p>
       <w:pPr>
-        <w:pStyle w:val="Prrafodelista"/>
+        <w:pStyle w:val="ListParagraph"/>
         <w:numPr>
           <w:ilvl w:val="0"/>
           <w:numId w:val="31"/>
@@ -6319,7 +6503,7 @@
     </w:p>
     <w:p>
       <w:pPr>
-        <w:pStyle w:val="Prrafodelista"/>
+        <w:pStyle w:val="ListParagraph"/>
         <w:numPr>
           <w:ilvl w:val="0"/>
           <w:numId w:val="31"/>
@@ -6331,7 +6515,7 @@
     </w:p>
     <w:p>
       <w:pPr>
-        <w:pStyle w:val="Ttulo3"/>
+        <w:pStyle w:val="Heading3"/>
       </w:pPr>
       <w:r>
         <w:t xml:space="preserve">7.1.3 </w:t>
@@ -6519,7 +6703,7 @@
     </w:p>
     <w:p>
       <w:pPr>
-        <w:pStyle w:val="Ttulo5"/>
+        <w:pStyle w:val="Heading5"/>
       </w:pPr>
       <w:r>
         <w:t>Obligaciones del banco</w:t>
@@ -6527,7 +6711,7 @@
     </w:p>
     <w:p>
       <w:pPr>
-        <w:pStyle w:val="Prrafodelista"/>
+        <w:pStyle w:val="ListParagraph"/>
         <w:numPr>
           <w:ilvl w:val="0"/>
           <w:numId w:val="32"/>
@@ -6539,7 +6723,7 @@
     </w:p>
     <w:p>
       <w:pPr>
-        <w:pStyle w:val="Prrafodelista"/>
+        <w:pStyle w:val="ListParagraph"/>
         <w:numPr>
           <w:ilvl w:val="0"/>
           <w:numId w:val="32"/>
@@ -6551,7 +6735,7 @@
     </w:p>
     <w:p>
       <w:pPr>
-        <w:pStyle w:val="Prrafodelista"/>
+        <w:pStyle w:val="ListParagraph"/>
         <w:numPr>
           <w:ilvl w:val="0"/>
           <w:numId w:val="32"/>
@@ -6598,7 +6782,7 @@
     </w:p>
     <w:p>
       <w:pPr>
-        <w:pStyle w:val="Prrafodelista"/>
+        <w:pStyle w:val="ListParagraph"/>
         <w:numPr>
           <w:ilvl w:val="0"/>
           <w:numId w:val="32"/>
@@ -6651,16 +6835,31 @@
     </w:p>
     <w:p>
       <w:pPr>
-        <w:pStyle w:val="Ttulo5"/>
+        <w:pStyle w:val="Heading5"/>
         <w:rPr>
           <w:lang w:val="en-US"/>
         </w:rPr>
       </w:pPr>
+      <w:proofErr w:type="spellStart"/>
       <w:r>
         <w:rPr>
           <w:lang w:val="en-US"/>
         </w:rPr>
-        <w:t>Obligaciones del c</w:t>
+        <w:t>Obligaciones</w:t>
+      </w:r>
+      <w:proofErr w:type="spellEnd"/>
+      <w:r>
+        <w:rPr>
+          <w:lang w:val="en-US"/>
+        </w:rPr>
+        <w:t xml:space="preserve"> del </w:t>
+      </w:r>
+      <w:proofErr w:type="spellStart"/>
+      <w:r>
+        <w:rPr>
+          <w:lang w:val="en-US"/>
+        </w:rPr>
+        <w:t>c</w:t>
       </w:r>
       <w:r>
         <w:rPr>
@@ -6668,10 +6867,11 @@
         </w:rPr>
         <w:t>liente</w:t>
       </w:r>
-    </w:p>
-    <w:p>
-      <w:pPr>
-        <w:pStyle w:val="Prrafodelista"/>
+      <w:proofErr w:type="spellEnd"/>
+    </w:p>
+    <w:p>
+      <w:pPr>
+        <w:pStyle w:val="ListParagraph"/>
         <w:numPr>
           <w:ilvl w:val="0"/>
           <w:numId w:val="33"/>
@@ -6710,7 +6910,7 @@
     </w:p>
     <w:p>
       <w:pPr>
-        <w:pStyle w:val="Prrafodelista"/>
+        <w:pStyle w:val="ListParagraph"/>
         <w:numPr>
           <w:ilvl w:val="0"/>
           <w:numId w:val="33"/>
@@ -6722,7 +6922,7 @@
     </w:p>
     <w:p>
       <w:pPr>
-        <w:pStyle w:val="Prrafodelista"/>
+        <w:pStyle w:val="ListParagraph"/>
         <w:numPr>
           <w:ilvl w:val="0"/>
           <w:numId w:val="33"/>
@@ -6734,7 +6934,7 @@
     </w:p>
     <w:p>
       <w:pPr>
-        <w:pStyle w:val="Ttulo5"/>
+        <w:pStyle w:val="Heading5"/>
       </w:pPr>
       <w:r>
         <w:t>Obligación del d</w:t>
@@ -6756,7 +6956,7 @@
     </w:p>
     <w:p>
       <w:pPr>
-        <w:pStyle w:val="Ttulo1"/>
+        <w:pStyle w:val="Heading1"/>
         <w:jc w:val="both"/>
       </w:pPr>
       <w:r>
@@ -6774,7 +6974,7 @@
     </w:p>
     <w:p>
       <w:pPr>
-        <w:pStyle w:val="Ttulo3"/>
+        <w:pStyle w:val="Heading3"/>
       </w:pPr>
       <w:r>
         <w:t xml:space="preserve">7.1.4 </w:t>
@@ -6886,7 +7086,7 @@
     </w:p>
     <w:p>
       <w:pPr>
-        <w:pStyle w:val="Ttulo5"/>
+        <w:pStyle w:val="Heading5"/>
       </w:pPr>
       <w:r>
         <w:t>Tipos de Leasing</w:t>
@@ -6899,7 +7099,7 @@
     </w:p>
     <w:p>
       <w:pPr>
-        <w:pStyle w:val="Prrafodelista"/>
+        <w:pStyle w:val="ListParagraph"/>
         <w:numPr>
           <w:ilvl w:val="0"/>
           <w:numId w:val="34"/>
@@ -6932,7 +7132,7 @@
     </w:p>
     <w:p>
       <w:pPr>
-        <w:pStyle w:val="Prrafodelista"/>
+        <w:pStyle w:val="ListParagraph"/>
         <w:numPr>
           <w:ilvl w:val="0"/>
           <w:numId w:val="34"/>
@@ -6953,7 +7153,7 @@
     </w:p>
     <w:p>
       <w:pPr>
-        <w:pStyle w:val="Ttulo5"/>
+        <w:pStyle w:val="Heading5"/>
       </w:pPr>
       <w:r>
         <w:lastRenderedPageBreak/>
@@ -6962,7 +7162,7 @@
     </w:p>
     <w:p>
       <w:pPr>
-        <w:pStyle w:val="Prrafodelista"/>
+        <w:pStyle w:val="ListParagraph"/>
         <w:numPr>
           <w:ilvl w:val="0"/>
           <w:numId w:val="35"/>
@@ -6974,7 +7174,7 @@
     </w:p>
     <w:p>
       <w:pPr>
-        <w:pStyle w:val="Prrafodelista"/>
+        <w:pStyle w:val="ListParagraph"/>
         <w:numPr>
           <w:ilvl w:val="0"/>
           <w:numId w:val="35"/>
@@ -7009,7 +7209,7 @@
     </w:p>
     <w:p>
       <w:pPr>
-        <w:pStyle w:val="Prrafodelista"/>
+        <w:pStyle w:val="ListParagraph"/>
         <w:numPr>
           <w:ilvl w:val="0"/>
           <w:numId w:val="36"/>
@@ -7024,7 +7224,7 @@
     </w:p>
     <w:p>
       <w:pPr>
-        <w:pStyle w:val="Prrafodelista"/>
+        <w:pStyle w:val="ListParagraph"/>
         <w:numPr>
           <w:ilvl w:val="0"/>
           <w:numId w:val="36"/>
@@ -7039,7 +7239,7 @@
     </w:p>
     <w:p>
       <w:pPr>
-        <w:pStyle w:val="Prrafodelista"/>
+        <w:pStyle w:val="ListParagraph"/>
         <w:numPr>
           <w:ilvl w:val="0"/>
           <w:numId w:val="36"/>
@@ -7051,7 +7251,7 @@
     </w:p>
     <w:p>
       <w:pPr>
-        <w:pStyle w:val="Prrafodelista"/>
+        <w:pStyle w:val="ListParagraph"/>
         <w:numPr>
           <w:ilvl w:val="0"/>
           <w:numId w:val="36"/>
@@ -7063,7 +7263,7 @@
     </w:p>
     <w:p>
       <w:pPr>
-        <w:pStyle w:val="Ttulo5"/>
+        <w:pStyle w:val="Heading5"/>
       </w:pPr>
       <w:r>
         <w:t>Obligaciones del cliente</w:t>
@@ -7076,7 +7276,7 @@
     </w:p>
     <w:p>
       <w:pPr>
-        <w:pStyle w:val="Prrafodelista"/>
+        <w:pStyle w:val="ListParagraph"/>
         <w:numPr>
           <w:ilvl w:val="0"/>
           <w:numId w:val="37"/>
@@ -7088,7 +7288,7 @@
     </w:p>
     <w:p>
       <w:pPr>
-        <w:pStyle w:val="Prrafodelista"/>
+        <w:pStyle w:val="ListParagraph"/>
         <w:numPr>
           <w:ilvl w:val="0"/>
           <w:numId w:val="37"/>
@@ -7100,7 +7300,7 @@
     </w:p>
     <w:p>
       <w:pPr>
-        <w:pStyle w:val="Prrafodelista"/>
+        <w:pStyle w:val="ListParagraph"/>
         <w:numPr>
           <w:ilvl w:val="0"/>
           <w:numId w:val="37"/>
@@ -7112,7 +7312,7 @@
     </w:p>
     <w:p>
       <w:pPr>
-        <w:pStyle w:val="Prrafodelista"/>
+        <w:pStyle w:val="ListParagraph"/>
         <w:numPr>
           <w:ilvl w:val="0"/>
           <w:numId w:val="37"/>
@@ -7124,7 +7324,7 @@
     </w:p>
     <w:p>
       <w:pPr>
-        <w:pStyle w:val="Prrafodelista"/>
+        <w:pStyle w:val="ListParagraph"/>
         <w:numPr>
           <w:ilvl w:val="0"/>
           <w:numId w:val="37"/>
@@ -7154,7 +7354,7 @@
     </w:p>
     <w:p>
       <w:pPr>
-        <w:pStyle w:val="Prrafodelista"/>
+        <w:pStyle w:val="ListParagraph"/>
       </w:pPr>
       <w:r>
         <w:t>Lo normal es que los contratos de leasing tengan una protección en el registro de ventas de bienes muebles a plazo. El contrato se documenta en escritura pública y al inscribirse en ese registro el domino (propiedad) del bien sigue siendo del banco en cuanto no se paguen las cuotas.</w:t>
@@ -7172,22 +7372,36 @@
     </w:p>
     <w:p>
       <w:pPr>
-        <w:pStyle w:val="Ttulo5"/>
-      </w:pPr>
-      <w:r>
-        <w:t>Lease back</w:t>
+        <w:pStyle w:val="Heading5"/>
+      </w:pPr>
+      <w:proofErr w:type="spellStart"/>
+      <w:r>
+        <w:t>Lease</w:t>
+      </w:r>
+      <w:proofErr w:type="spellEnd"/>
+      <w:r>
+        <w:t xml:space="preserve"> back</w:t>
       </w:r>
     </w:p>
     <w:p>
       <w:r>
         <w:t xml:space="preserve">Saber que hay un sistema de leasing llamado </w:t>
       </w:r>
+      <w:proofErr w:type="spellStart"/>
       <w:r>
         <w:rPr>
           <w:b/>
           <w:bCs/>
         </w:rPr>
-        <w:t xml:space="preserve">lease </w:t>
+        <w:t>lease</w:t>
+      </w:r>
+      <w:proofErr w:type="spellEnd"/>
+      <w:r>
+        <w:rPr>
+          <w:b/>
+          <w:bCs/>
+        </w:rPr>
+        <w:t xml:space="preserve"> </w:t>
       </w:r>
       <w:r>
         <w:rPr>
@@ -7220,7 +7434,7 @@
     </w:p>
     <w:p>
       <w:pPr>
-        <w:pStyle w:val="Ttulo3"/>
+        <w:pStyle w:val="Heading3"/>
       </w:pPr>
       <w:r>
         <w:t>Renting</w:t>
@@ -7244,7 +7458,7 @@
     </w:p>
     <w:p>
       <w:pPr>
-        <w:pStyle w:val="Ttulo5"/>
+        <w:pStyle w:val="Heading5"/>
       </w:pPr>
       <w:r>
         <w:lastRenderedPageBreak/>
@@ -7261,7 +7475,7 @@
     </w:p>
     <w:p>
       <w:pPr>
-        <w:pStyle w:val="Prrafodelista"/>
+        <w:pStyle w:val="ListParagraph"/>
         <w:numPr>
           <w:ilvl w:val="0"/>
           <w:numId w:val="38"/>
@@ -7276,7 +7490,7 @@
     </w:p>
     <w:p>
       <w:pPr>
-        <w:pStyle w:val="Prrafodelista"/>
+        <w:pStyle w:val="ListParagraph"/>
         <w:numPr>
           <w:ilvl w:val="0"/>
           <w:numId w:val="38"/>
@@ -7288,7 +7502,7 @@
     </w:p>
     <w:p>
       <w:pPr>
-        <w:pStyle w:val="Prrafodelista"/>
+        <w:pStyle w:val="ListParagraph"/>
         <w:numPr>
           <w:ilvl w:val="0"/>
           <w:numId w:val="38"/>
@@ -7300,7 +7514,7 @@
     </w:p>
     <w:p>
       <w:pPr>
-        <w:pStyle w:val="Ttulo5"/>
+        <w:pStyle w:val="Heading5"/>
       </w:pPr>
       <w:r>
         <w:t>Obligaciones del arrendatario</w:t>
@@ -7308,7 +7522,7 @@
     </w:p>
     <w:p>
       <w:pPr>
-        <w:pStyle w:val="Prrafodelista"/>
+        <w:pStyle w:val="ListParagraph"/>
         <w:numPr>
           <w:ilvl w:val="0"/>
           <w:numId w:val="39"/>
@@ -7320,7 +7534,7 @@
     </w:p>
     <w:p>
       <w:pPr>
-        <w:pStyle w:val="Prrafodelista"/>
+        <w:pStyle w:val="ListParagraph"/>
         <w:numPr>
           <w:ilvl w:val="0"/>
           <w:numId w:val="39"/>
@@ -7332,7 +7546,7 @@
     </w:p>
     <w:p>
       <w:pPr>
-        <w:pStyle w:val="Prrafodelista"/>
+        <w:pStyle w:val="ListParagraph"/>
         <w:numPr>
           <w:ilvl w:val="0"/>
           <w:numId w:val="39"/>
@@ -7344,7 +7558,7 @@
     </w:p>
     <w:p>
       <w:pPr>
-        <w:pStyle w:val="Ttulo3"/>
+        <w:pStyle w:val="Heading3"/>
       </w:pPr>
       <w:r>
         <w:t xml:space="preserve">7.1.5 </w:t>
@@ -7379,7 +7593,7 @@
     </w:p>
     <w:p>
       <w:pPr>
-        <w:pStyle w:val="Prrafodelista"/>
+        <w:pStyle w:val="ListParagraph"/>
         <w:numPr>
           <w:ilvl w:val="0"/>
           <w:numId w:val="40"/>
@@ -7394,7 +7608,7 @@
     </w:p>
     <w:p>
       <w:pPr>
-        <w:pStyle w:val="Prrafodelista"/>
+        <w:pStyle w:val="ListParagraph"/>
         <w:numPr>
           <w:ilvl w:val="0"/>
           <w:numId w:val="40"/>
@@ -7403,6 +7617,7 @@
       <w:r>
         <w:t xml:space="preserve">Un contrato de </w:t>
       </w:r>
+      <w:proofErr w:type="spellStart"/>
       <w:r>
         <w:t>F</w:t>
       </w:r>
@@ -7412,36 +7627,47 @@
       <w:r>
         <w:t>ing</w:t>
       </w:r>
+      <w:proofErr w:type="spellEnd"/>
       <w:r>
         <w:t xml:space="preserve"> </w:t>
       </w:r>
       <w:r>
         <w:t xml:space="preserve">que hay detrás entre un banco o sociedad de </w:t>
       </w:r>
+      <w:proofErr w:type="spellStart"/>
       <w:r>
         <w:t>F</w:t>
       </w:r>
       <w:r>
-        <w:t>actoring con el empresario que tiene facturas pendientes de compro. Es decir, con un empresario que ha vendido determinados bienes a otro.</w:t>
-      </w:r>
-    </w:p>
-    <w:p>
-      <w:pPr>
-        <w:pStyle w:val="Ttulo5"/>
+        <w:t>actoring</w:t>
+      </w:r>
+      <w:proofErr w:type="spellEnd"/>
+      <w:r>
+        <w:t xml:space="preserve"> con el empresario que tiene facturas pendientes de compro. Es decir, con un empresario que ha vendido determinados bienes a otro.</w:t>
+      </w:r>
+    </w:p>
+    <w:p>
+      <w:pPr>
+        <w:pStyle w:val="Heading5"/>
       </w:pPr>
       <w:r>
         <w:t>Obligaciones</w:t>
       </w:r>
       <w:r>
-        <w:t xml:space="preserve"> de la empresa de Factoring</w:t>
-      </w:r>
+        <w:t xml:space="preserve"> de la empresa de </w:t>
+      </w:r>
+      <w:proofErr w:type="spellStart"/>
+      <w:r>
+        <w:t>Factoring</w:t>
+      </w:r>
+      <w:proofErr w:type="spellEnd"/>
       <w:r>
         <w:t xml:space="preserve"> (como el banco, depende del banco)</w:t>
       </w:r>
     </w:p>
     <w:p>
       <w:pPr>
-        <w:pStyle w:val="Prrafodelista"/>
+        <w:pStyle w:val="ListParagraph"/>
         <w:numPr>
           <w:ilvl w:val="0"/>
           <w:numId w:val="41"/>
@@ -7453,7 +7679,7 @@
     </w:p>
     <w:p>
       <w:pPr>
-        <w:pStyle w:val="Prrafodelista"/>
+        <w:pStyle w:val="ListParagraph"/>
         <w:numPr>
           <w:ilvl w:val="0"/>
           <w:numId w:val="41"/>
@@ -7471,7 +7697,7 @@
     </w:p>
     <w:p>
       <w:pPr>
-        <w:pStyle w:val="Prrafodelista"/>
+        <w:pStyle w:val="ListParagraph"/>
         <w:numPr>
           <w:ilvl w:val="0"/>
           <w:numId w:val="41"/>
@@ -7483,7 +7709,7 @@
     </w:p>
     <w:p>
       <w:pPr>
-        <w:pStyle w:val="Prrafodelista"/>
+        <w:pStyle w:val="ListParagraph"/>
         <w:numPr>
           <w:ilvl w:val="0"/>
           <w:numId w:val="41"/>
@@ -7504,7 +7730,7 @@
     </w:p>
     <w:p>
       <w:pPr>
-        <w:pStyle w:val="Prrafodelista"/>
+        <w:pStyle w:val="ListParagraph"/>
         <w:numPr>
           <w:ilvl w:val="0"/>
           <w:numId w:val="41"/>
@@ -7514,24 +7740,40 @@
         <w:t>Las sociedades</w:t>
       </w:r>
       <w:r>
-        <w:t xml:space="preserve"> de Facto</w:t>
+        <w:t xml:space="preserve"> de </w:t>
+      </w:r>
+      <w:proofErr w:type="spellStart"/>
+      <w:r>
+        <w:t>Facto</w:t>
       </w:r>
       <w:r>
         <w:t>r</w:t>
       </w:r>
       <w:r>
-        <w:t>ing son financieras, dependen de un banco</w:t>
+        <w:t>ing</w:t>
+      </w:r>
+      <w:proofErr w:type="spellEnd"/>
+      <w:r>
+        <w:t xml:space="preserve"> son financieras, dependen de un banco</w:t>
       </w:r>
       <w:r>
         <w:t xml:space="preserve"> siempre.</w:t>
       </w:r>
       <w:r>
-        <w:t xml:space="preserve"> Por ello, nos referimos a la empresa de Factoring como banco.</w:t>
-      </w:r>
-    </w:p>
-    <w:p>
-      <w:pPr>
-        <w:pStyle w:val="Prrafodelista"/>
+        <w:t xml:space="preserve"> Por ello, nos referimos a la empresa de </w:t>
+      </w:r>
+      <w:proofErr w:type="spellStart"/>
+      <w:r>
+        <w:t>Factoring</w:t>
+      </w:r>
+      <w:proofErr w:type="spellEnd"/>
+      <w:r>
+        <w:t xml:space="preserve"> como banco.</w:t>
+      </w:r>
+    </w:p>
+    <w:p>
+      <w:pPr>
+        <w:pStyle w:val="ListParagraph"/>
         <w:numPr>
           <w:ilvl w:val="0"/>
           <w:numId w:val="41"/>
@@ -7552,7 +7794,7 @@
     </w:p>
     <w:p>
       <w:pPr>
-        <w:pStyle w:val="Ttulo5"/>
+        <w:pStyle w:val="Heading5"/>
       </w:pPr>
       <w:r>
         <w:lastRenderedPageBreak/>
@@ -7564,7 +7806,7 @@
     </w:p>
     <w:p>
       <w:pPr>
-        <w:pStyle w:val="Prrafodelista"/>
+        <w:pStyle w:val="ListParagraph"/>
         <w:numPr>
           <w:ilvl w:val="0"/>
           <w:numId w:val="42"/>
@@ -7579,19 +7821,35 @@
     </w:p>
     <w:p>
       <w:pPr>
-        <w:pStyle w:val="Prrafodelista"/>
+        <w:pStyle w:val="ListParagraph"/>
         <w:numPr>
           <w:ilvl w:val="0"/>
           <w:numId w:val="42"/>
         </w:numPr>
       </w:pPr>
       <w:r>
-        <w:t>Incluir en todas las facturas que van a cederse al banco, una mención de que se cobrará solo por la empresa de Factoring. Las facturas van a llevar un sello en el cual se indica que el único encargado de cobrar las mismas es el banco, la sociedad de Factoring.</w:t>
-      </w:r>
-    </w:p>
-    <w:p>
-      <w:pPr>
-        <w:pStyle w:val="Prrafodelista"/>
+        <w:t xml:space="preserve">Incluir en todas las facturas que van a cederse al banco, una mención de que se cobrará solo por la empresa de </w:t>
+      </w:r>
+      <w:proofErr w:type="spellStart"/>
+      <w:r>
+        <w:t>Factoring</w:t>
+      </w:r>
+      <w:proofErr w:type="spellEnd"/>
+      <w:r>
+        <w:t xml:space="preserve">. Las facturas van a llevar un sello en el cual se indica que el único encargado de cobrar las mismas es el banco, la sociedad de </w:t>
+      </w:r>
+      <w:proofErr w:type="spellStart"/>
+      <w:r>
+        <w:t>Factoring</w:t>
+      </w:r>
+      <w:proofErr w:type="spellEnd"/>
+      <w:r>
+        <w:t>.</w:t>
+      </w:r>
+    </w:p>
+    <w:p>
+      <w:pPr>
+        <w:pStyle w:val="ListParagraph"/>
         <w:numPr>
           <w:ilvl w:val="0"/>
           <w:numId w:val="42"/>
@@ -7612,7 +7870,7 @@
     </w:p>
     <w:p>
       <w:pPr>
-        <w:pStyle w:val="Prrafodelista"/>
+        <w:pStyle w:val="ListParagraph"/>
         <w:numPr>
           <w:ilvl w:val="0"/>
           <w:numId w:val="42"/>
@@ -7624,7 +7882,7 @@
     </w:p>
     <w:p>
       <w:pPr>
-        <w:pStyle w:val="Prrafodelista"/>
+        <w:pStyle w:val="ListParagraph"/>
         <w:numPr>
           <w:ilvl w:val="0"/>
           <w:numId w:val="42"/>
@@ -7637,12 +7895,28 @@
         <w:t>pagar</w:t>
       </w:r>
       <w:r>
-        <w:t xml:space="preserve"> las comisiones que se derivan del contrato. La remuneración que paga el cliente depende del contenido del contrato, si se asegura el cobro de las facturas o se prevé el riesgo de la insolvencia la remuneración es mucho mayor. Luego las remuneraciones o comisiones depende del contenido del contrato de Factoring. </w:t>
-      </w:r>
-    </w:p>
-    <w:p>
-      <w:pPr>
-        <w:pStyle w:val="Ttulo2"/>
+        <w:t xml:space="preserve"> las comisiones que se derivan del contrato. La remuneración que paga el cliente depende del contenido del contrato, si se asegura el cobro de las facturas o se prevé el riesgo de la insolvencia la remuneración es mucho mayor. Luego las remuneraciones o comisiones </w:t>
+      </w:r>
+      <w:proofErr w:type="gramStart"/>
+      <w:r>
+        <w:t>depende</w:t>
+      </w:r>
+      <w:proofErr w:type="gramEnd"/>
+      <w:r>
+        <w:t xml:space="preserve"> del contenido del contrato de </w:t>
+      </w:r>
+      <w:proofErr w:type="spellStart"/>
+      <w:r>
+        <w:t>Factoring</w:t>
+      </w:r>
+      <w:proofErr w:type="spellEnd"/>
+      <w:r>
+        <w:t xml:space="preserve">. </w:t>
+      </w:r>
+    </w:p>
+    <w:p>
+      <w:pPr>
+        <w:pStyle w:val="Heading2"/>
       </w:pPr>
       <w:r>
         <w:t xml:space="preserve">7.2 </w:t>
@@ -7667,7 +7941,7 @@
     </w:p>
     <w:p>
       <w:pPr>
-        <w:pStyle w:val="Ttulo3"/>
+        <w:pStyle w:val="Heading3"/>
       </w:pPr>
       <w:r>
         <w:t xml:space="preserve">7.2.1 </w:t>
@@ -7683,7 +7957,15 @@
     </w:p>
     <w:p>
       <w:r>
-        <w:t>El deposito mercantil en general está regulado en el Código de Comercio, y puede consistir en cosas, bienes y también en dinero.</w:t>
+        <w:t xml:space="preserve">El </w:t>
+      </w:r>
+      <w:proofErr w:type="spellStart"/>
+      <w:r>
+        <w:t>deposito</w:t>
+      </w:r>
+      <w:proofErr w:type="spellEnd"/>
+      <w:r>
+        <w:t xml:space="preserve"> mercantil en general está regulado en el Código de Comercio, y puede consistir en cosas, bienes y también en dinero.</w:t>
       </w:r>
     </w:p>
     <w:p>
@@ -7745,7 +8027,7 @@
     </w:p>
     <w:p>
       <w:pPr>
-        <w:pStyle w:val="Prrafodelista"/>
+        <w:pStyle w:val="ListParagraph"/>
         <w:numPr>
           <w:ilvl w:val="0"/>
           <w:numId w:val="43"/>
@@ -7760,7 +8042,7 @@
     </w:p>
     <w:p>
       <w:pPr>
-        <w:pStyle w:val="Prrafodelista"/>
+        <w:pStyle w:val="ListParagraph"/>
         <w:numPr>
           <w:ilvl w:val="0"/>
           <w:numId w:val="43"/>
@@ -7778,7 +8060,7 @@
     </w:p>
     <w:p>
       <w:pPr>
-        <w:pStyle w:val="Ttulo5"/>
+        <w:pStyle w:val="Heading5"/>
       </w:pPr>
       <w:r>
         <w:t>Titularidad y disponibilidad del depósito</w:t>
@@ -7794,7 +8076,7 @@
     </w:p>
     <w:p>
       <w:pPr>
-        <w:pStyle w:val="Prrafodelista"/>
+        <w:pStyle w:val="ListParagraph"/>
         <w:numPr>
           <w:ilvl w:val="0"/>
           <w:numId w:val="44"/>
@@ -7809,7 +8091,7 @@
     </w:p>
     <w:p>
       <w:pPr>
-        <w:pStyle w:val="Prrafodelista"/>
+        <w:pStyle w:val="ListParagraph"/>
         <w:numPr>
           <w:ilvl w:val="0"/>
           <w:numId w:val="44"/>
@@ -7821,7 +8103,7 @@
     </w:p>
     <w:p>
       <w:pPr>
-        <w:pStyle w:val="Prrafodelista"/>
+        <w:pStyle w:val="ListParagraph"/>
         <w:numPr>
           <w:ilvl w:val="0"/>
           <w:numId w:val="44"/>
@@ -7849,7 +8131,7 @@
     </w:p>
     <w:p>
       <w:pPr>
-        <w:pStyle w:val="Ttulo5"/>
+        <w:pStyle w:val="Heading5"/>
       </w:pPr>
       <w:r>
         <w:t>Documentación del depósito</w:t>
@@ -7857,7 +8139,7 @@
     </w:p>
     <w:p>
       <w:pPr>
-        <w:pStyle w:val="Prrafodelista"/>
+        <w:pStyle w:val="ListParagraph"/>
         <w:numPr>
           <w:ilvl w:val="0"/>
           <w:numId w:val="46"/>
@@ -7869,7 +8151,7 @@
     </w:p>
     <w:p>
       <w:pPr>
-        <w:pStyle w:val="Prrafodelista"/>
+        <w:pStyle w:val="ListParagraph"/>
         <w:numPr>
           <w:ilvl w:val="0"/>
           <w:numId w:val="45"/>
@@ -7911,7 +8193,23 @@
       </w:r>
       <w:r>
         <w:tab/>
-        <w:t xml:space="preserve">Hay una obligación del depositante de devolver los beines a cambio de una reumenracion por el deposito </w:t>
+        <w:t xml:space="preserve">Hay una obligación del depositante de devolver los </w:t>
+      </w:r>
+      <w:proofErr w:type="spellStart"/>
+      <w:r>
+        <w:t>beines</w:t>
+      </w:r>
+      <w:proofErr w:type="spellEnd"/>
+      <w:r>
+        <w:t xml:space="preserve"> a cambio de una </w:t>
+      </w:r>
+      <w:proofErr w:type="spellStart"/>
+      <w:r>
+        <w:t>reumenracion</w:t>
+      </w:r>
+      <w:proofErr w:type="spellEnd"/>
+      <w:r>
+        <w:t xml:space="preserve"> por el deposito </w:t>
       </w:r>
     </w:p>
     <w:p>
@@ -7920,7 +8218,15 @@
       </w:r>
       <w:r>
         <w:tab/>
-        <w:t xml:space="preserve">Solo estudiamos el deposito irregular de dinero </w:t>
+        <w:t xml:space="preserve">Solo estudiamos el </w:t>
+      </w:r>
+      <w:proofErr w:type="spellStart"/>
+      <w:r>
+        <w:t>deposito</w:t>
+      </w:r>
+      <w:proofErr w:type="spellEnd"/>
+      <w:r>
+        <w:t xml:space="preserve"> irregular de dinero </w:t>
       </w:r>
     </w:p>
     <w:p>
@@ -7938,7 +8244,15 @@
       </w:r>
       <w:r>
         <w:tab/>
-        <w:t>Puede ser deposito a plazo</w:t>
+        <w:t xml:space="preserve">Puede ser </w:t>
+      </w:r>
+      <w:proofErr w:type="spellStart"/>
+      <w:r>
+        <w:t>deposito</w:t>
+      </w:r>
+      <w:proofErr w:type="spellEnd"/>
+      <w:r>
+        <w:t xml:space="preserve"> a plazo</w:t>
       </w:r>
     </w:p>
     <w:p>
@@ -7947,7 +8261,15 @@
       </w:r>
       <w:r>
         <w:tab/>
-        <w:t xml:space="preserve">La titularidad y disponibilidad del deposito: </w:t>
+        <w:t xml:space="preserve">La titularidad y disponibilidad del </w:t>
+      </w:r>
+      <w:proofErr w:type="spellStart"/>
+      <w:r>
+        <w:t>deposito</w:t>
+      </w:r>
+      <w:proofErr w:type="spellEnd"/>
+      <w:r>
+        <w:t xml:space="preserve">: </w:t>
       </w:r>
     </w:p>
     <w:p>
@@ -7965,7 +8287,31 @@
       </w:r>
       <w:r>
         <w:tab/>
-        <w:t xml:space="preserve">La disponibilidad puede ser distinta. Es un tema de relacion interna entre los depositantes. La disponibilidad pude hacerse de forma solidaria, cualquiera de los titulares puede disponer de la totalidad. Si fuera mancomunada, seria necesario tener la firma de TODOS los que aparecen como titulares del deposito. </w:t>
+        <w:t xml:space="preserve">La disponibilidad puede ser distinta. Es un tema de </w:t>
+      </w:r>
+      <w:proofErr w:type="spellStart"/>
+      <w:r>
+        <w:t>relacion</w:t>
+      </w:r>
+      <w:proofErr w:type="spellEnd"/>
+      <w:r>
+        <w:t xml:space="preserve"> interna entre los depositantes. La disponibilidad pude hacerse de forma solidaria, cualquiera de los titulares puede disponer de la totalidad. Si fuera mancomunada, </w:t>
+      </w:r>
+      <w:proofErr w:type="spellStart"/>
+      <w:r>
+        <w:t>seria</w:t>
+      </w:r>
+      <w:proofErr w:type="spellEnd"/>
+      <w:r>
+        <w:t xml:space="preserve"> necesario tener la firma de TODOS los que aparecen como titulares del </w:t>
+      </w:r>
+      <w:proofErr w:type="spellStart"/>
+      <w:r>
+        <w:t>deposito</w:t>
+      </w:r>
+      <w:proofErr w:type="spellEnd"/>
+      <w:r>
+        <w:t xml:space="preserve">. </w:t>
       </w:r>
     </w:p>
     <w:p>
@@ -7974,7 +8320,15 @@
       </w:r>
       <w:r>
         <w:tab/>
-        <w:t xml:space="preserve">Deposito de firma autorizada: es el permiso que da el titular del deposito a una tercera persona para que pueda disponer de él pero eso no le da titularidad. Si es solo firma autorizada no es titular. </w:t>
+        <w:t xml:space="preserve">Deposito de firma autorizada: es el permiso que da el titular del </w:t>
+      </w:r>
+      <w:proofErr w:type="spellStart"/>
+      <w:r>
+        <w:t>deposito</w:t>
+      </w:r>
+      <w:proofErr w:type="spellEnd"/>
+      <w:r>
+        <w:t xml:space="preserve"> a una tercera persona para que pueda disponer de él pero eso no le da titularidad. Si es solo firma autorizada no es titular. </w:t>
       </w:r>
     </w:p>
     <w:p>
@@ -7983,7 +8337,22 @@
       </w:r>
       <w:r>
         <w:tab/>
-        <w:t>Documentacion del deposito: puede constar en un contrato o en una cuenta corriente</w:t>
+      </w:r>
+      <w:proofErr w:type="spellStart"/>
+      <w:r>
+        <w:t>Documentacion</w:t>
+      </w:r>
+      <w:proofErr w:type="spellEnd"/>
+      <w:r>
+        <w:t xml:space="preserve"> del </w:t>
+      </w:r>
+      <w:proofErr w:type="spellStart"/>
+      <w:r>
+        <w:t>deposito</w:t>
+      </w:r>
+      <w:proofErr w:type="spellEnd"/>
+      <w:r>
+        <w:t>: puede constar en un contrato o en una cuenta corriente</w:t>
       </w:r>
     </w:p>
     <w:p>
@@ -7997,7 +8366,7 @@
     </w:p>
     <w:p>
       <w:pPr>
-        <w:pStyle w:val="Ttulo3"/>
+        <w:pStyle w:val="Heading3"/>
       </w:pPr>
       <w:r>
         <w:t xml:space="preserve">7.2.2 </w:t>
@@ -8060,7 +8429,7 @@
     <w:p/>
     <w:p>
       <w:pPr>
-        <w:pStyle w:val="Ttulo2"/>
+        <w:pStyle w:val="Heading2"/>
       </w:pPr>
       <w:r>
         <w:lastRenderedPageBreak/>
@@ -8072,7 +8441,7 @@
     </w:p>
     <w:p>
       <w:pPr>
-        <w:pStyle w:val="Ttulo3"/>
+        <w:pStyle w:val="Heading3"/>
       </w:pPr>
       <w:r>
         <w:t xml:space="preserve">7.3.1 </w:t>
@@ -8102,7 +8471,7 @@
     </w:p>
     <w:p>
       <w:pPr>
-        <w:pStyle w:val="Prrafodelista"/>
+        <w:pStyle w:val="ListParagraph"/>
         <w:numPr>
           <w:ilvl w:val="0"/>
           <w:numId w:val="45"/>
@@ -8120,7 +8489,7 @@
     </w:p>
     <w:p>
       <w:pPr>
-        <w:pStyle w:val="Prrafodelista"/>
+        <w:pStyle w:val="ListParagraph"/>
         <w:numPr>
           <w:ilvl w:val="0"/>
           <w:numId w:val="45"/>
@@ -8159,15 +8528,20 @@
     </w:p>
     <w:p>
       <w:pPr>
-        <w:pStyle w:val="Ttulo5"/>
-      </w:pPr>
-      <w:r>
-        <w:t>Oligaciones para el banco</w:t>
-      </w:r>
-    </w:p>
-    <w:p>
-      <w:pPr>
-        <w:pStyle w:val="Prrafodelista"/>
+        <w:pStyle w:val="Heading5"/>
+      </w:pPr>
+      <w:proofErr w:type="spellStart"/>
+      <w:r>
+        <w:t>Oligaciones</w:t>
+      </w:r>
+      <w:proofErr w:type="spellEnd"/>
+      <w:r>
+        <w:t xml:space="preserve"> para el banco</w:t>
+      </w:r>
+    </w:p>
+    <w:p>
+      <w:pPr>
+        <w:pStyle w:val="ListParagraph"/>
         <w:numPr>
           <w:ilvl w:val="0"/>
           <w:numId w:val="45"/>
@@ -8185,7 +8559,7 @@
     </w:p>
     <w:p>
       <w:pPr>
-        <w:pStyle w:val="Prrafodelista"/>
+        <w:pStyle w:val="ListParagraph"/>
         <w:numPr>
           <w:ilvl w:val="0"/>
           <w:numId w:val="45"/>
@@ -8195,12 +8569,20 @@
         <w:t>Obligación</w:t>
       </w:r>
       <w:r>
-        <w:t xml:space="preserve"> de información de saldos de operaciones que se cargan en la cuenta en el activo y el pasivo y la compensación entre el debe y el haber.</w:t>
-      </w:r>
-    </w:p>
-    <w:p>
-      <w:pPr>
-        <w:pStyle w:val="Ttulo5"/>
+        <w:t xml:space="preserve"> de información de saldos de operaciones que se cargan en la cuenta en el activo y el pasivo y la compensación entre </w:t>
+      </w:r>
+      <w:proofErr w:type="spellStart"/>
+      <w:r>
+        <w:t>el</w:t>
+      </w:r>
+      <w:proofErr w:type="spellEnd"/>
+      <w:r>
+        <w:t xml:space="preserve"> debe y el haber.</w:t>
+      </w:r>
+    </w:p>
+    <w:p>
+      <w:pPr>
+        <w:pStyle w:val="Heading5"/>
       </w:pPr>
       <w:r>
         <w:t>Obligaciones para el cliente</w:t>
@@ -8208,7 +8590,7 @@
     </w:p>
     <w:p>
       <w:pPr>
-        <w:pStyle w:val="Prrafodelista"/>
+        <w:pStyle w:val="ListParagraph"/>
         <w:numPr>
           <w:ilvl w:val="0"/>
           <w:numId w:val="45"/>
@@ -8220,7 +8602,7 @@
     </w:p>
     <w:p>
       <w:pPr>
-        <w:pStyle w:val="Prrafodelista"/>
+        <w:pStyle w:val="ListParagraph"/>
         <w:numPr>
           <w:ilvl w:val="0"/>
           <w:numId w:val="45"/>
@@ -8275,7 +8657,7 @@
     </w:p>
     <w:p>
       <w:pPr>
-        <w:pStyle w:val="Ttulo1"/>
+        <w:pStyle w:val="Heading1"/>
         <w:jc w:val="both"/>
       </w:pPr>
       <w:r>
@@ -8285,7 +8667,7 @@
     </w:p>
     <w:p>
       <w:pPr>
-        <w:pStyle w:val="Ttulo3"/>
+        <w:pStyle w:val="Heading3"/>
       </w:pPr>
       <w:r>
         <w:t>7.3.2 Crédito documentario</w:t>
@@ -8314,7 +8696,15 @@
         <w:t xml:space="preserve">El comprador ordena a su banco </w:t>
       </w:r>
       <w:r>
-        <w:t xml:space="preserve">(con el cual trabaja) que pague al vendedor de las mercancías el precio de las mismas. El banco hace una función de intermediación en esa compraventa, y se encarga de pagar el precio de las mercancías al vendedor contra la entrega por este de determinados documentos </w:t>
+        <w:t xml:space="preserve">(con el cual trabaja) que pague al vendedor de las mercancías el precio de </w:t>
+      </w:r>
+      <w:proofErr w:type="gramStart"/>
+      <w:r>
+        <w:t>las mismas</w:t>
+      </w:r>
+      <w:proofErr w:type="gramEnd"/>
+      <w:r>
+        <w:t xml:space="preserve">. El banco hace una función de intermediación en esa compraventa, y se encarga de pagar el precio de las mercancías al vendedor contra la entrega por este de determinados documentos </w:t>
       </w:r>
       <w:r>
         <w:t>(normalmente documentos de transporte) que justifican que el vendedor ha cumplido con su obligación de enviar las mercancías al comprador.</w:t>
@@ -8322,7 +8712,7 @@
     </w:p>
     <w:p>
       <w:pPr>
-        <w:pStyle w:val="Ttulo5"/>
+        <w:pStyle w:val="Heading5"/>
       </w:pPr>
       <w:r>
         <w:t>Obligaciones del banco</w:t>
@@ -8330,19 +8720,27 @@
     </w:p>
     <w:p>
       <w:pPr>
-        <w:pStyle w:val="Prrafodelista"/>
+        <w:pStyle w:val="ListParagraph"/>
         <w:numPr>
           <w:ilvl w:val="0"/>
           <w:numId w:val="47"/>
         </w:numPr>
       </w:pPr>
       <w:r>
-        <w:t>Pagar el precio de las mercancías al vendedor de las mismas. Es una obligación que asume sobre todo con su cliente que es el comprador de las mercancías.</w:t>
-      </w:r>
-    </w:p>
-    <w:p>
-      <w:pPr>
-        <w:pStyle w:val="Prrafodelista"/>
+        <w:t xml:space="preserve">Pagar el precio de las mercancías al vendedor de </w:t>
+      </w:r>
+      <w:proofErr w:type="gramStart"/>
+      <w:r>
+        <w:t>las mismas</w:t>
+      </w:r>
+      <w:proofErr w:type="gramEnd"/>
+      <w:r>
+        <w:t>. Es una obligación que asume sobre todo con su cliente que es el comprador de las mercancías.</w:t>
+      </w:r>
+    </w:p>
+    <w:p>
+      <w:pPr>
+        <w:pStyle w:val="ListParagraph"/>
         <w:numPr>
           <w:ilvl w:val="0"/>
           <w:numId w:val="47"/>
@@ -8367,12 +8765,20 @@
         <w:t xml:space="preserve"> correctos. </w:t>
       </w:r>
       <w:r>
-        <w:t>Esta obligación de revisar formalmente el contenido de los documentos es lo que hace que el banco pague al vendedor de las mismas.</w:t>
-      </w:r>
-    </w:p>
-    <w:p>
-      <w:pPr>
-        <w:pStyle w:val="Ttulo5"/>
+        <w:t xml:space="preserve">Esta obligación de revisar formalmente el contenido de los documentos es lo que hace que el banco pague al vendedor de </w:t>
+      </w:r>
+      <w:proofErr w:type="gramStart"/>
+      <w:r>
+        <w:t>las mismas</w:t>
+      </w:r>
+      <w:proofErr w:type="gramEnd"/>
+      <w:r>
+        <w:t>.</w:t>
+      </w:r>
+    </w:p>
+    <w:p>
+      <w:pPr>
+        <w:pStyle w:val="Heading5"/>
       </w:pPr>
       <w:r>
         <w:t>Obligaciones del comprador</w:t>
@@ -8388,7 +8794,7 @@
     </w:p>
     <w:p>
       <w:pPr>
-        <w:pStyle w:val="Prrafodelista"/>
+        <w:pStyle w:val="ListParagraph"/>
         <w:numPr>
           <w:ilvl w:val="0"/>
           <w:numId w:val="48"/>
@@ -8400,7 +8806,7 @@
     </w:p>
     <w:p>
       <w:pPr>
-        <w:pStyle w:val="Prrafodelista"/>
+        <w:pStyle w:val="ListParagraph"/>
         <w:numPr>
           <w:ilvl w:val="0"/>
           <w:numId w:val="48"/>
@@ -8412,7 +8818,7 @@
     </w:p>
     <w:p>
       <w:pPr>
-        <w:pStyle w:val="Prrafodelista"/>
+        <w:pStyle w:val="ListParagraph"/>
         <w:numPr>
           <w:ilvl w:val="0"/>
           <w:numId w:val="48"/>
@@ -8430,7 +8836,7 @@
     <w:p/>
     <w:p>
       <w:pPr>
-        <w:pStyle w:val="Ttulo2"/>
+        <w:pStyle w:val="Heading2"/>
       </w:pPr>
       <w:r>
         <w:lastRenderedPageBreak/>
@@ -8444,7 +8850,7 @@
     </w:p>
     <w:p>
       <w:pPr>
-        <w:pStyle w:val="Prrafodelista"/>
+        <w:pStyle w:val="ListParagraph"/>
         <w:numPr>
           <w:ilvl w:val="0"/>
           <w:numId w:val="49"/>
@@ -8456,7 +8862,7 @@
     </w:p>
     <w:p>
       <w:pPr>
-        <w:pStyle w:val="Prrafodelista"/>
+        <w:pStyle w:val="ListParagraph"/>
         <w:numPr>
           <w:ilvl w:val="0"/>
           <w:numId w:val="49"/>
@@ -8468,7 +8874,7 @@
     </w:p>
     <w:p>
       <w:pPr>
-        <w:pStyle w:val="Prrafodelista"/>
+        <w:pStyle w:val="ListParagraph"/>
         <w:numPr>
           <w:ilvl w:val="0"/>
           <w:numId w:val="49"/>
@@ -8480,10 +8886,18 @@
     </w:p>
     <w:p>
       <w:pPr>
-        <w:pStyle w:val="Ttulo2"/>
-      </w:pPr>
-      <w:r>
-        <w:t>8.1 Descripción general o concepto del contrato de seguro y elementos del mismo.</w:t>
+        <w:pStyle w:val="Heading2"/>
+      </w:pPr>
+      <w:r>
+        <w:t xml:space="preserve">8.1 Descripción general o concepto del contrato de seguro y elementos </w:t>
+      </w:r>
+      <w:proofErr w:type="gramStart"/>
+      <w:r>
+        <w:t>del mismo</w:t>
+      </w:r>
+      <w:proofErr w:type="gramEnd"/>
+      <w:r>
+        <w:t>.</w:t>
       </w:r>
     </w:p>
     <w:p>
@@ -8519,7 +8933,7 @@
     </w:p>
     <w:p>
       <w:pPr>
-        <w:pStyle w:val="Ttulo5"/>
+        <w:pStyle w:val="Heading5"/>
       </w:pPr>
       <w:r>
         <w:t>Elementos:</w:t>
@@ -8527,7 +8941,7 @@
     </w:p>
     <w:p>
       <w:pPr>
-        <w:pStyle w:val="Prrafodelista"/>
+        <w:pStyle w:val="ListParagraph"/>
         <w:numPr>
           <w:ilvl w:val="0"/>
           <w:numId w:val="51"/>
@@ -8547,7 +8961,15 @@
         <w:t xml:space="preserve">El riesgo es la posibilidad de que ocurra un </w:t>
       </w:r>
       <w:r>
-        <w:t xml:space="preserve">evento dañoso o una necesidad patrimonial. El riesgo es un suceso incierto, fortuito (prevemos la posibilidad de que se produzca un riesgo). Se pacta algo que puede o no ocurrir. Si se da el riesgo tiene que tener un contenido económico, que es lo que el asegurado </w:t>
+        <w:t xml:space="preserve">evento dañoso o una necesidad patrimonial. El riesgo es un suceso incierto, fortuito (prevemos la posibilidad de que se produzca un riesgo). Se pacta algo que puede o no ocurrir. Si se da el riesgo </w:t>
+      </w:r>
+      <w:proofErr w:type="gramStart"/>
+      <w:r>
+        <w:t>tiene que tener</w:t>
+      </w:r>
+      <w:proofErr w:type="gramEnd"/>
+      <w:r>
+        <w:t xml:space="preserve"> un contenido económico, que es lo que el asegurado </w:t>
       </w:r>
       <w:r>
         <w:t>prevé</w:t>
@@ -8558,7 +8980,7 @@
     </w:p>
     <w:p>
       <w:pPr>
-        <w:pStyle w:val="Prrafodelista"/>
+        <w:pStyle w:val="ListParagraph"/>
         <w:numPr>
           <w:ilvl w:val="0"/>
           <w:numId w:val="51"/>
@@ -8580,7 +9002,7 @@
     </w:p>
     <w:p>
       <w:pPr>
-        <w:pStyle w:val="Prrafodelista"/>
+        <w:pStyle w:val="ListParagraph"/>
         <w:numPr>
           <w:ilvl w:val="0"/>
           <w:numId w:val="51"/>
@@ -8602,7 +9024,7 @@
     </w:p>
     <w:p>
       <w:pPr>
-        <w:pStyle w:val="Prrafodelista"/>
+        <w:pStyle w:val="ListParagraph"/>
         <w:numPr>
           <w:ilvl w:val="0"/>
           <w:numId w:val="51"/>
@@ -8621,7 +9043,7 @@
     </w:p>
     <w:p>
       <w:pPr>
-        <w:pStyle w:val="Prrafodelista"/>
+        <w:pStyle w:val="ListParagraph"/>
         <w:numPr>
           <w:ilvl w:val="0"/>
           <w:numId w:val="51"/>
@@ -8635,7 +9057,15 @@
         <w:t>Contrato propiamente dicho, póliza de seguro.</w:t>
       </w:r>
       <w:r>
-        <w:t xml:space="preserve"> La póliza de seguro es un documento que prueba la existencia del seguro y el contenido del mismo. El contrato de seguro es obligatorio formalizar</w:t>
+        <w:t xml:space="preserve"> La póliza de seguro es un documento que prueba la existencia del seguro y el contenido </w:t>
+      </w:r>
+      <w:proofErr w:type="gramStart"/>
+      <w:r>
+        <w:t>del mismo</w:t>
+      </w:r>
+      <w:proofErr w:type="gramEnd"/>
+      <w:r>
+        <w:t>. El contrato de seguro es obligatorio formalizar</w:t>
       </w:r>
       <w:r>
         <w:t>lo</w:t>
@@ -8703,7 +9133,7 @@
     </w:p>
     <w:p>
       <w:pPr>
-        <w:pStyle w:val="Ttulo2"/>
+        <w:pStyle w:val="Heading2"/>
       </w:pPr>
       <w:r>
         <w:t>8.2 Sujetos y obligaciones del contrato de seguro.</w:t>
@@ -8711,7 +9141,7 @@
     </w:p>
     <w:p>
       <w:pPr>
-        <w:pStyle w:val="Ttulo3"/>
+        <w:pStyle w:val="Heading3"/>
       </w:pPr>
       <w:r>
         <w:t>8.2.1 Sujetos</w:t>
@@ -8719,7 +9149,7 @@
     </w:p>
     <w:p>
       <w:pPr>
-        <w:pStyle w:val="Ttulo3"/>
+        <w:pStyle w:val="Heading3"/>
         <w:rPr>
           <w:sz w:val="24"/>
           <w:szCs w:val="24"/>
@@ -8768,7 +9198,7 @@
     </w:p>
     <w:p>
       <w:pPr>
-        <w:pStyle w:val="Prrafodelista"/>
+        <w:pStyle w:val="ListParagraph"/>
         <w:numPr>
           <w:ilvl w:val="0"/>
           <w:numId w:val="54"/>
@@ -8780,7 +9210,7 @@
     </w:p>
     <w:p>
       <w:pPr>
-        <w:pStyle w:val="Prrafodelista"/>
+        <w:pStyle w:val="ListParagraph"/>
         <w:numPr>
           <w:ilvl w:val="0"/>
           <w:numId w:val="54"/>
@@ -8792,7 +9222,7 @@
     </w:p>
     <w:p>
       <w:pPr>
-        <w:pStyle w:val="Prrafodelista"/>
+        <w:pStyle w:val="ListParagraph"/>
         <w:numPr>
           <w:ilvl w:val="0"/>
           <w:numId w:val="54"/>
@@ -8804,7 +9234,7 @@
     </w:p>
     <w:p>
       <w:pPr>
-        <w:pStyle w:val="Prrafodelista"/>
+        <w:pStyle w:val="ListParagraph"/>
         <w:numPr>
           <w:ilvl w:val="0"/>
           <w:numId w:val="54"/>
@@ -8821,7 +9251,7 @@
     </w:p>
     <w:p>
       <w:pPr>
-        <w:pStyle w:val="Prrafodelista"/>
+        <w:pStyle w:val="ListParagraph"/>
         <w:numPr>
           <w:ilvl w:val="0"/>
           <w:numId w:val="55"/>
@@ -8839,12 +9269,13 @@
     </w:p>
     <w:p>
       <w:pPr>
-        <w:pStyle w:val="Prrafodelista"/>
+        <w:pStyle w:val="ListParagraph"/>
         <w:numPr>
           <w:ilvl w:val="0"/>
           <w:numId w:val="55"/>
         </w:numPr>
       </w:pPr>
+      <w:proofErr w:type="spellStart"/>
       <w:r>
         <w:t>O</w:t>
       </w:r>
@@ -8854,6 +9285,7 @@
       <w:r>
         <w:t>ó</w:t>
       </w:r>
+      <w:proofErr w:type="spellEnd"/>
       <w:r>
         <w:t xml:space="preserve"> de orden contable y </w:t>
       </w:r>
@@ -8869,7 +9301,7 @@
     </w:p>
     <w:p>
       <w:pPr>
-        <w:pStyle w:val="Ttulo5"/>
+        <w:pStyle w:val="Heading5"/>
       </w:pPr>
       <w:r>
         <w:t xml:space="preserve">Mutua de seguros: </w:t>
@@ -8894,7 +9326,7 @@
     </w:p>
     <w:p>
       <w:pPr>
-        <w:pStyle w:val="Ttulo5"/>
+        <w:pStyle w:val="Heading5"/>
       </w:pPr>
       <w:r>
         <w:t xml:space="preserve">Cooperativas de seguros: </w:t>
@@ -8932,7 +9364,7 @@
     </w:p>
     <w:p>
       <w:pPr>
-        <w:pStyle w:val="Ttulo5"/>
+        <w:pStyle w:val="Heading5"/>
       </w:pPr>
       <w:r>
         <w:lastRenderedPageBreak/>
@@ -8980,7 +9412,7 @@
     </w:p>
     <w:p>
       <w:pPr>
-        <w:pStyle w:val="Ttulo3"/>
+        <w:pStyle w:val="Heading3"/>
         <w:rPr>
           <w:sz w:val="24"/>
           <w:szCs w:val="24"/>
@@ -9119,7 +9551,7 @@
     </w:p>
     <w:p>
       <w:pPr>
-        <w:pStyle w:val="Prrafodelista"/>
+        <w:pStyle w:val="ListParagraph"/>
         <w:numPr>
           <w:ilvl w:val="0"/>
           <w:numId w:val="56"/>
@@ -9131,7 +9563,7 @@
     </w:p>
     <w:p>
       <w:pPr>
-        <w:pStyle w:val="Prrafodelista"/>
+        <w:pStyle w:val="ListParagraph"/>
         <w:numPr>
           <w:ilvl w:val="0"/>
           <w:numId w:val="56"/>
@@ -9146,7 +9578,7 @@
     </w:p>
     <w:p>
       <w:pPr>
-        <w:pStyle w:val="Prrafodelista"/>
+        <w:pStyle w:val="ListParagraph"/>
         <w:numPr>
           <w:ilvl w:val="0"/>
           <w:numId w:val="56"/>
@@ -9162,7 +9594,7 @@
     <w:p/>
     <w:p>
       <w:pPr>
-        <w:pStyle w:val="Ttulo2"/>
+        <w:pStyle w:val="Heading2"/>
       </w:pPr>
       <w:r>
         <w:t>8.2.2 Obligaciones</w:t>
@@ -9170,7 +9602,7 @@
     </w:p>
     <w:p>
       <w:pPr>
-        <w:pStyle w:val="Ttulo5"/>
+        <w:pStyle w:val="Heading5"/>
       </w:pPr>
       <w:r>
         <w:t>Obligaciones de la entidad aseguradora</w:t>
@@ -9178,7 +9610,7 @@
     </w:p>
     <w:p>
       <w:pPr>
-        <w:pStyle w:val="Prrafodelista"/>
+        <w:pStyle w:val="ListParagraph"/>
         <w:numPr>
           <w:ilvl w:val="0"/>
           <w:numId w:val="57"/>
@@ -9199,7 +9631,7 @@
     </w:p>
     <w:p>
       <w:pPr>
-        <w:pStyle w:val="Prrafodelista"/>
+        <w:pStyle w:val="ListParagraph"/>
         <w:numPr>
           <w:ilvl w:val="0"/>
           <w:numId w:val="57"/>
@@ -9211,7 +9643,7 @@
     </w:p>
     <w:p>
       <w:pPr>
-        <w:pStyle w:val="Prrafodelista"/>
+        <w:pStyle w:val="ListParagraph"/>
         <w:numPr>
           <w:ilvl w:val="0"/>
           <w:numId w:val="57"/>
@@ -9238,7 +9670,7 @@
     </w:p>
     <w:p>
       <w:pPr>
-        <w:pStyle w:val="Prrafodelista"/>
+        <w:pStyle w:val="ListParagraph"/>
       </w:pPr>
       <w:r>
         <w:t>D</w:t>
@@ -9275,7 +9707,7 @@
     </w:p>
     <w:p>
       <w:pPr>
-        <w:pStyle w:val="Prrafodelista"/>
+        <w:pStyle w:val="ListParagraph"/>
       </w:pPr>
       <w:r>
         <w:t xml:space="preserve">El plazo máximo de pago de las indemnizaciones por la aseguradora deberá producirse en los </w:t>
@@ -9293,7 +9725,7 @@
     </w:p>
     <w:p>
       <w:pPr>
-        <w:pStyle w:val="Prrafodelista"/>
+        <w:pStyle w:val="ListParagraph"/>
       </w:pPr>
       <w:r>
         <w:t>Si se produce la demora: L</w:t>
@@ -9328,7 +9760,7 @@
     </w:p>
     <w:p>
       <w:pPr>
-        <w:pStyle w:val="Prrafodelista"/>
+        <w:pStyle w:val="ListParagraph"/>
       </w:pPr>
       <w:r>
         <w:t>Si pasan los tres meses, entra en mora, y debe pagar el Interés legal más una penalización del 50% del interés legal (como un 5%).</w:t>
@@ -9336,12 +9768,12 @@
     </w:p>
     <w:p>
       <w:pPr>
-        <w:pStyle w:val="Prrafodelista"/>
-      </w:pPr>
-    </w:p>
-    <w:p>
-      <w:pPr>
-        <w:pStyle w:val="Prrafodelista"/>
+        <w:pStyle w:val="ListParagraph"/>
+      </w:pPr>
+    </w:p>
+    <w:p>
+      <w:pPr>
+        <w:pStyle w:val="ListParagraph"/>
       </w:pPr>
       <w:r>
         <w:lastRenderedPageBreak/>
@@ -9365,7 +9797,7 @@
     </w:p>
     <w:p>
       <w:pPr>
-        <w:pStyle w:val="Prrafodelista"/>
+        <w:pStyle w:val="ListParagraph"/>
       </w:pPr>
     </w:p>
     <w:p>
@@ -9381,7 +9813,7 @@
     </w:p>
     <w:p>
       <w:pPr>
-        <w:pStyle w:val="Prrafodelista"/>
+        <w:pStyle w:val="ListParagraph"/>
         <w:numPr>
           <w:ilvl w:val="0"/>
           <w:numId w:val="58"/>
@@ -9396,7 +9828,7 @@
     </w:p>
     <w:p>
       <w:pPr>
-        <w:pStyle w:val="Prrafodelista"/>
+        <w:pStyle w:val="ListParagraph"/>
         <w:numPr>
           <w:ilvl w:val="0"/>
           <w:numId w:val="58"/>
@@ -9423,7 +9855,7 @@
     </w:p>
     <w:p>
       <w:pPr>
-        <w:pStyle w:val="Prrafodelista"/>
+        <w:pStyle w:val="ListParagraph"/>
         <w:numPr>
           <w:ilvl w:val="0"/>
           <w:numId w:val="58"/>
@@ -9462,7 +9894,7 @@
     </w:p>
     <w:p>
       <w:pPr>
-        <w:pStyle w:val="Prrafodelista"/>
+        <w:pStyle w:val="ListParagraph"/>
         <w:numPr>
           <w:ilvl w:val="0"/>
           <w:numId w:val="58"/>
@@ -9483,7 +9915,7 @@
     </w:p>
     <w:p>
       <w:pPr>
-        <w:pStyle w:val="Ttulo5"/>
+        <w:pStyle w:val="Heading5"/>
       </w:pPr>
       <w:r>
         <w:t>Obligaciones del tomador</w:t>
@@ -9491,7 +9923,7 @@
     </w:p>
     <w:p>
       <w:pPr>
-        <w:pStyle w:val="Prrafodelista"/>
+        <w:pStyle w:val="ListParagraph"/>
         <w:numPr>
           <w:ilvl w:val="0"/>
           <w:numId w:val="59"/>
@@ -9503,7 +9935,7 @@
     </w:p>
     <w:p>
       <w:pPr>
-        <w:pStyle w:val="Prrafodelista"/>
+        <w:pStyle w:val="ListParagraph"/>
         <w:numPr>
           <w:ilvl w:val="0"/>
           <w:numId w:val="59"/>
@@ -9515,7 +9947,7 @@
     </w:p>
     <w:p>
       <w:pPr>
-        <w:pStyle w:val="Prrafodelista"/>
+        <w:pStyle w:val="ListParagraph"/>
         <w:numPr>
           <w:ilvl w:val="0"/>
           <w:numId w:val="59"/>
@@ -9530,7 +9962,7 @@
     </w:p>
     <w:p>
       <w:pPr>
-        <w:pStyle w:val="Prrafodelista"/>
+        <w:pStyle w:val="ListParagraph"/>
         <w:numPr>
           <w:ilvl w:val="0"/>
           <w:numId w:val="59"/>
@@ -9566,7 +9998,7 @@
     </w:p>
     <w:p>
       <w:pPr>
-        <w:pStyle w:val="Prrafodelista"/>
+        <w:pStyle w:val="ListParagraph"/>
         <w:numPr>
           <w:ilvl w:val="0"/>
           <w:numId w:val="59"/>
@@ -9584,7 +10016,7 @@
     </w:p>
     <w:p>
       <w:pPr>
-        <w:pStyle w:val="Ttulo2"/>
+        <w:pStyle w:val="Heading2"/>
       </w:pPr>
       <w:r>
         <w:t>8.3 Clases de contratos de seguros</w:t>
@@ -9597,7 +10029,7 @@
     </w:p>
     <w:p>
       <w:pPr>
-        <w:pStyle w:val="Prrafodelista"/>
+        <w:pStyle w:val="ListParagraph"/>
         <w:numPr>
           <w:ilvl w:val="0"/>
           <w:numId w:val="60"/>
@@ -9609,7 +10041,7 @@
     </w:p>
     <w:p>
       <w:pPr>
-        <w:pStyle w:val="Prrafodelista"/>
+        <w:pStyle w:val="ListParagraph"/>
         <w:numPr>
           <w:ilvl w:val="1"/>
           <w:numId w:val="60"/>
@@ -9621,7 +10053,7 @@
     </w:p>
     <w:p>
       <w:pPr>
-        <w:pStyle w:val="Prrafodelista"/>
+        <w:pStyle w:val="ListParagraph"/>
         <w:numPr>
           <w:ilvl w:val="1"/>
           <w:numId w:val="60"/>
@@ -9633,7 +10065,7 @@
     </w:p>
     <w:p>
       <w:pPr>
-        <w:pStyle w:val="Prrafodelista"/>
+        <w:pStyle w:val="ListParagraph"/>
         <w:numPr>
           <w:ilvl w:val="1"/>
           <w:numId w:val="60"/>
@@ -9645,7 +10077,7 @@
     </w:p>
     <w:p>
       <w:pPr>
-        <w:pStyle w:val="Prrafodelista"/>
+        <w:pStyle w:val="ListParagraph"/>
         <w:numPr>
           <w:ilvl w:val="1"/>
           <w:numId w:val="60"/>
@@ -9657,7 +10089,7 @@
     </w:p>
     <w:p>
       <w:pPr>
-        <w:pStyle w:val="Prrafodelista"/>
+        <w:pStyle w:val="ListParagraph"/>
         <w:numPr>
           <w:ilvl w:val="0"/>
           <w:numId w:val="60"/>
@@ -9675,7 +10107,7 @@
     </w:p>
     <w:p>
       <w:pPr>
-        <w:pStyle w:val="Prrafodelista"/>
+        <w:pStyle w:val="ListParagraph"/>
         <w:numPr>
           <w:ilvl w:val="1"/>
           <w:numId w:val="60"/>
@@ -9693,7 +10125,7 @@
     </w:p>
     <w:p>
       <w:pPr>
-        <w:pStyle w:val="Prrafodelista"/>
+        <w:pStyle w:val="ListParagraph"/>
         <w:ind w:left="1440"/>
       </w:pPr>
       <w:r>
@@ -9702,7 +10134,7 @@
     </w:p>
     <w:p>
       <w:pPr>
-        <w:pStyle w:val="Prrafodelista"/>
+        <w:pStyle w:val="ListParagraph"/>
         <w:ind w:left="1440"/>
       </w:pPr>
       <w:r>
@@ -9711,7 +10143,7 @@
     </w:p>
     <w:p>
       <w:pPr>
-        <w:pStyle w:val="Prrafodelista"/>
+        <w:pStyle w:val="ListParagraph"/>
         <w:numPr>
           <w:ilvl w:val="1"/>
           <w:numId w:val="60"/>
@@ -9734,7 +10166,7 @@
     </w:p>
     <w:p>
       <w:pPr>
-        <w:pStyle w:val="Prrafodelista"/>
+        <w:pStyle w:val="ListParagraph"/>
         <w:ind w:left="1440"/>
       </w:pPr>
       <w:r>
@@ -9779,7 +10211,7 @@
     </w:p>
     <w:p>
       <w:pPr>
-        <w:pStyle w:val="Prrafodelista"/>
+        <w:pStyle w:val="ListParagraph"/>
         <w:ind w:left="1440"/>
       </w:pPr>
       <w:r>
@@ -9794,7 +10226,7 @@
     </w:p>
     <w:p>
       <w:pPr>
-        <w:pStyle w:val="Prrafodelista"/>
+        <w:pStyle w:val="ListParagraph"/>
         <w:numPr>
           <w:ilvl w:val="0"/>
           <w:numId w:val="61"/>
@@ -9806,7 +10238,7 @@
     </w:p>
     <w:p>
       <w:pPr>
-        <w:pStyle w:val="Prrafodelista"/>
+        <w:pStyle w:val="ListParagraph"/>
         <w:numPr>
           <w:ilvl w:val="0"/>
           <w:numId w:val="61"/>
@@ -9827,7 +10259,7 @@
     </w:p>
     <w:p>
       <w:pPr>
-        <w:pStyle w:val="Prrafodelista"/>
+        <w:pStyle w:val="ListParagraph"/>
         <w:numPr>
           <w:ilvl w:val="0"/>
           <w:numId w:val="60"/>
@@ -9842,7 +10274,7 @@
     </w:p>
     <w:p>
       <w:pPr>
-        <w:pStyle w:val="Prrafodelista"/>
+        <w:pStyle w:val="ListParagraph"/>
         <w:numPr>
           <w:ilvl w:val="1"/>
           <w:numId w:val="60"/>
@@ -9866,7 +10298,7 @@
     </w:p>
     <w:p>
       <w:pPr>
-        <w:pStyle w:val="Prrafodelista"/>
+        <w:pStyle w:val="ListParagraph"/>
         <w:ind w:left="1440"/>
       </w:pPr>
       <w:r>
@@ -9878,7 +10310,7 @@
     </w:p>
     <w:p>
       <w:pPr>
-        <w:pStyle w:val="Prrafodelista"/>
+        <w:pStyle w:val="ListParagraph"/>
         <w:ind w:left="1440"/>
       </w:pPr>
       <w:r>
@@ -9887,7 +10319,7 @@
     </w:p>
     <w:p>
       <w:pPr>
-        <w:pStyle w:val="Prrafodelista"/>
+        <w:pStyle w:val="ListParagraph"/>
         <w:numPr>
           <w:ilvl w:val="1"/>
           <w:numId w:val="60"/>
@@ -9938,7 +10370,7 @@
     </w:p>
     <w:p>
       <w:pPr>
-        <w:pStyle w:val="Prrafodelista"/>
+        <w:pStyle w:val="ListParagraph"/>
         <w:numPr>
           <w:ilvl w:val="1"/>
           <w:numId w:val="60"/>
@@ -9950,7 +10382,7 @@
     </w:p>
     <w:p>
       <w:pPr>
-        <w:pStyle w:val="Prrafodelista"/>
+        <w:pStyle w:val="ListParagraph"/>
         <w:numPr>
           <w:ilvl w:val="0"/>
           <w:numId w:val="60"/>
@@ -9962,7 +10394,7 @@
     </w:p>
     <w:p>
       <w:pPr>
-        <w:pStyle w:val="Prrafodelista"/>
+        <w:pStyle w:val="ListParagraph"/>
         <w:numPr>
           <w:ilvl w:val="1"/>
           <w:numId w:val="60"/>
@@ -9974,7 +10406,7 @@
     </w:p>
     <w:p>
       <w:pPr>
-        <w:pStyle w:val="Prrafodelista"/>
+        <w:pStyle w:val="ListParagraph"/>
         <w:numPr>
           <w:ilvl w:val="1"/>
           <w:numId w:val="60"/>
@@ -9986,7 +10418,7 @@
     </w:p>
     <w:p>
       <w:pPr>
-        <w:pStyle w:val="Prrafodelista"/>
+        <w:pStyle w:val="ListParagraph"/>
         <w:numPr>
           <w:ilvl w:val="1"/>
           <w:numId w:val="60"/>
@@ -9999,7 +10431,7 @@
     <w:p/>
     <w:p>
       <w:pPr>
-        <w:pStyle w:val="Ttulo1"/>
+        <w:pStyle w:val="Heading1"/>
         <w:jc w:val="both"/>
       </w:pPr>
       <w:r>
@@ -10027,7 +10459,7 @@
     </w:p>
     <w:p>
       <w:pPr>
-        <w:pStyle w:val="Ttulo2"/>
+        <w:pStyle w:val="Heading2"/>
       </w:pPr>
       <w:r>
         <w:t>4. Contratos de obra y servicios. Concepto y naturaleza. El Subcontrato. Contratos publicitarios. Contratos de transporte</w:t>
@@ -10048,7 +10480,7 @@
     </w:p>
     <w:p>
       <w:pPr>
-        <w:pStyle w:val="Prrafodelista"/>
+        <w:pStyle w:val="ListParagraph"/>
         <w:numPr>
           <w:ilvl w:val="0"/>
           <w:numId w:val="62"/>
@@ -10072,7 +10504,7 @@
     </w:p>
     <w:p>
       <w:pPr>
-        <w:pStyle w:val="Prrafodelista"/>
+        <w:pStyle w:val="ListParagraph"/>
         <w:numPr>
           <w:ilvl w:val="0"/>
           <w:numId w:val="62"/>
@@ -10088,7 +10520,7 @@
     </w:p>
     <w:p>
       <w:pPr>
-        <w:pStyle w:val="Ttulo2"/>
+        <w:pStyle w:val="Heading2"/>
       </w:pPr>
       <w:r>
         <w:t xml:space="preserve">Contratos de obra y servicios. </w:t>
@@ -10123,7 +10555,7 @@
     </w:p>
     <w:p>
       <w:pPr>
-        <w:pStyle w:val="Prrafodelista"/>
+        <w:pStyle w:val="ListParagraph"/>
         <w:numPr>
           <w:ilvl w:val="0"/>
           <w:numId w:val="63"/>
@@ -10151,7 +10583,7 @@
     </w:p>
     <w:p>
       <w:pPr>
-        <w:pStyle w:val="Prrafodelista"/>
+        <w:pStyle w:val="ListParagraph"/>
         <w:numPr>
           <w:ilvl w:val="0"/>
           <w:numId w:val="63"/>
@@ -10185,7 +10617,7 @@
     </w:p>
     <w:p>
       <w:pPr>
-        <w:pStyle w:val="Ttulo3"/>
+        <w:pStyle w:val="Heading3"/>
       </w:pPr>
       <w:r>
         <w:t>Contrato de obra</w:t>
@@ -10198,7 +10630,7 @@
     </w:p>
     <w:p>
       <w:pPr>
-        <w:pStyle w:val="Prrafodelista"/>
+        <w:pStyle w:val="ListParagraph"/>
         <w:numPr>
           <w:ilvl w:val="0"/>
           <w:numId w:val="64"/>
@@ -10210,7 +10642,7 @@
     </w:p>
     <w:p>
       <w:pPr>
-        <w:pStyle w:val="Prrafodelista"/>
+        <w:pStyle w:val="ListParagraph"/>
         <w:numPr>
           <w:ilvl w:val="0"/>
           <w:numId w:val="64"/>
@@ -10227,7 +10659,7 @@
     </w:p>
     <w:p>
       <w:pPr>
-        <w:pStyle w:val="Ttulo5"/>
+        <w:pStyle w:val="Heading5"/>
       </w:pPr>
       <w:r>
         <w:t>Obligaciones del contratista</w:t>
@@ -10235,7 +10667,7 @@
     </w:p>
     <w:p>
       <w:pPr>
-        <w:pStyle w:val="Prrafodelista"/>
+        <w:pStyle w:val="ListParagraph"/>
         <w:numPr>
           <w:ilvl w:val="0"/>
           <w:numId w:val="64"/>
@@ -10253,7 +10685,7 @@
     </w:p>
     <w:p>
       <w:pPr>
-        <w:pStyle w:val="Prrafodelista"/>
+        <w:pStyle w:val="ListParagraph"/>
         <w:numPr>
           <w:ilvl w:val="0"/>
           <w:numId w:val="64"/>
@@ -10265,7 +10697,7 @@
     </w:p>
     <w:p>
       <w:pPr>
-        <w:pStyle w:val="Prrafodelista"/>
+        <w:pStyle w:val="ListParagraph"/>
         <w:numPr>
           <w:ilvl w:val="0"/>
           <w:numId w:val="64"/>
@@ -10283,7 +10715,7 @@
     </w:p>
     <w:p>
       <w:pPr>
-        <w:pStyle w:val="Prrafodelista"/>
+        <w:pStyle w:val="ListParagraph"/>
         <w:numPr>
           <w:ilvl w:val="0"/>
           <w:numId w:val="64"/>
@@ -10307,7 +10739,7 @@
     </w:p>
     <w:p>
       <w:pPr>
-        <w:pStyle w:val="Prrafodelista"/>
+        <w:pStyle w:val="ListParagraph"/>
         <w:numPr>
           <w:ilvl w:val="1"/>
           <w:numId w:val="64"/>
@@ -10334,7 +10766,7 @@
     </w:p>
     <w:p>
       <w:pPr>
-        <w:pStyle w:val="Ttulo5"/>
+        <w:pStyle w:val="Heading5"/>
       </w:pPr>
       <w:r>
         <w:t>Obligaciones del empresario principal</w:t>
@@ -10342,7 +10774,7 @@
     </w:p>
     <w:p>
       <w:pPr>
-        <w:pStyle w:val="Prrafodelista"/>
+        <w:pStyle w:val="ListParagraph"/>
         <w:numPr>
           <w:ilvl w:val="0"/>
           <w:numId w:val="64"/>
@@ -10354,7 +10786,7 @@
     </w:p>
     <w:p>
       <w:pPr>
-        <w:pStyle w:val="Prrafodelista"/>
+        <w:pStyle w:val="ListParagraph"/>
         <w:numPr>
           <w:ilvl w:val="1"/>
           <w:numId w:val="64"/>
@@ -10366,7 +10798,7 @@
     </w:p>
     <w:p>
       <w:pPr>
-        <w:pStyle w:val="Prrafodelista"/>
+        <w:pStyle w:val="ListParagraph"/>
         <w:numPr>
           <w:ilvl w:val="1"/>
           <w:numId w:val="64"/>
@@ -10381,7 +10813,7 @@
     </w:p>
     <w:p>
       <w:pPr>
-        <w:pStyle w:val="Prrafodelista"/>
+        <w:pStyle w:val="ListParagraph"/>
         <w:numPr>
           <w:ilvl w:val="0"/>
           <w:numId w:val="64"/>
@@ -10399,7 +10831,7 @@
     </w:p>
     <w:p>
       <w:pPr>
-        <w:pStyle w:val="Ttulo5"/>
+        <w:pStyle w:val="Heading5"/>
       </w:pPr>
       <w:r>
         <w:t>Subcontratación</w:t>
@@ -10416,7 +10848,7 @@
     </w:p>
     <w:p>
       <w:pPr>
-        <w:pStyle w:val="Ttulo3"/>
+        <w:pStyle w:val="Heading3"/>
       </w:pPr>
       <w:r>
         <w:t xml:space="preserve">Contrato de </w:t>
@@ -10440,7 +10872,7 @@
     </w:p>
     <w:p>
       <w:pPr>
-        <w:pStyle w:val="Prrafodelista"/>
+        <w:pStyle w:val="ListParagraph"/>
         <w:numPr>
           <w:ilvl w:val="0"/>
           <w:numId w:val="65"/>
@@ -10452,7 +10884,7 @@
     </w:p>
     <w:p>
       <w:pPr>
-        <w:pStyle w:val="Prrafodelista"/>
+        <w:pStyle w:val="ListParagraph"/>
         <w:numPr>
           <w:ilvl w:val="0"/>
           <w:numId w:val="65"/>
@@ -10496,7 +10928,7 @@
     </w:p>
     <w:p>
       <w:pPr>
-        <w:pStyle w:val="Ttulo5"/>
+        <w:pStyle w:val="Heading5"/>
       </w:pPr>
       <w:r>
         <w:t>Obligación</w:t>
@@ -10507,7 +10939,7 @@
     </w:p>
     <w:p>
       <w:pPr>
-        <w:pStyle w:val="Prrafodelista"/>
+        <w:pStyle w:val="ListParagraph"/>
         <w:numPr>
           <w:ilvl w:val="0"/>
           <w:numId w:val="66"/>
@@ -10519,7 +10951,7 @@
     </w:p>
     <w:p>
       <w:pPr>
-        <w:pStyle w:val="Ttulo5"/>
+        <w:pStyle w:val="Heading5"/>
       </w:pPr>
       <w:r>
         <w:t>Obligación del</w:t>
@@ -10530,7 +10962,7 @@
     </w:p>
     <w:p>
       <w:pPr>
-        <w:pStyle w:val="Prrafodelista"/>
+        <w:pStyle w:val="ListParagraph"/>
         <w:numPr>
           <w:ilvl w:val="0"/>
           <w:numId w:val="66"/>
@@ -10542,7 +10974,7 @@
     </w:p>
     <w:p>
       <w:pPr>
-        <w:pStyle w:val="Ttulo2"/>
+        <w:pStyle w:val="Heading2"/>
       </w:pPr>
       <w:r>
         <w:t>Subcontratación</w:t>
@@ -10577,7 +11009,7 @@
     </w:p>
     <w:p>
       <w:pPr>
-        <w:pStyle w:val="Ttulo3"/>
+        <w:pStyle w:val="Heading3"/>
         <w:rPr>
           <w:b/>
           <w:bCs/>
@@ -10617,7 +11049,7 @@
     </w:p>
     <w:p>
       <w:pPr>
-        <w:pStyle w:val="Prrafodelista"/>
+        <w:pStyle w:val="ListParagraph"/>
         <w:numPr>
           <w:ilvl w:val="0"/>
           <w:numId w:val="66"/>
@@ -10635,7 +11067,7 @@
     </w:p>
     <w:p>
       <w:pPr>
-        <w:pStyle w:val="Prrafodelista"/>
+        <w:pStyle w:val="ListParagraph"/>
         <w:numPr>
           <w:ilvl w:val="0"/>
           <w:numId w:val="66"/>
@@ -10680,7 +11112,7 @@
     </w:p>
     <w:p>
       <w:pPr>
-        <w:pStyle w:val="Prrafodelista"/>
+        <w:pStyle w:val="ListParagraph"/>
         <w:numPr>
           <w:ilvl w:val="0"/>
           <w:numId w:val="67"/>
@@ -10702,7 +11134,7 @@
     </w:p>
     <w:p>
       <w:pPr>
-        <w:pStyle w:val="Prrafodelista"/>
+        <w:pStyle w:val="ListParagraph"/>
       </w:pPr>
       <w:r>
         <w:t>La Seguridad Social nos dice que está al corriente. Es muy importante como empresario principal cuando contratamos. Cuando se cumple la circunstancia, en principio no hay responsabilidad. Si no pedimos la certificación y el empresario al que contratamos para ejecutar un servicio propio de nuestra actividad y asume deudas con la seguridad social a causa de los trabajadores, puede haber una responsabilidad por deudas de seguridad social. Asumir de manera solidaria las deudas relativas a los trabajadores que ponga al servicio del empresario principal en ejecución del contrato de arrendamiento de servicios. Es una responsabilidad que se extiende en el tiempo hasta un plazo de 3 años siguientes a la terminación del encargo.</w:t>
@@ -10710,7 +11142,7 @@
     </w:p>
     <w:p>
       <w:pPr>
-        <w:pStyle w:val="Prrafodelista"/>
+        <w:pStyle w:val="ListParagraph"/>
         <w:numPr>
           <w:ilvl w:val="0"/>
           <w:numId w:val="67"/>
@@ -10737,7 +11169,7 @@
     </w:p>
     <w:p>
       <w:pPr>
-        <w:pStyle w:val="Ttulo3"/>
+        <w:pStyle w:val="Heading3"/>
         <w:rPr>
           <w:b/>
           <w:bCs/>
@@ -10756,12 +11188,12 @@
     </w:p>
     <w:p>
       <w:pPr>
-        <w:pStyle w:val="Ttulo5"/>
-      </w:pPr>
-    </w:p>
-    <w:p>
-      <w:pPr>
-        <w:pStyle w:val="Ttulo3"/>
+        <w:pStyle w:val="Heading5"/>
+      </w:pPr>
+    </w:p>
+    <w:p>
+      <w:pPr>
+        <w:pStyle w:val="Heading3"/>
       </w:pPr>
       <w:r>
         <w:t>Responsabilidad en materia tributaria</w:t>
@@ -10811,7 +11243,7 @@
       <w:hyperlink r:id="rId15" w:history="1">
         <w:r>
           <w:rPr>
-            <w:rStyle w:val="Hipervnculo"/>
+            <w:rStyle w:val="Hyperlink"/>
           </w:rPr>
           <w:t>https://www.boe.es/buscar/doc.php?id=BOE-A-2003-23186</w:t>
         </w:r>
@@ -10863,7 +11295,7 @@
     </w:p>
     <w:p>
       <w:pPr>
-        <w:pStyle w:val="Ttulo2"/>
+        <w:pStyle w:val="Heading2"/>
       </w:pPr>
       <w:r>
         <w:t>4.2 Contratos publicitarios</w:t>
@@ -10882,19 +11314,27 @@
     </w:p>
     <w:p>
       <w:pPr>
-        <w:pStyle w:val="Prrafodelista"/>
+        <w:pStyle w:val="ListParagraph"/>
         <w:numPr>
           <w:ilvl w:val="0"/>
           <w:numId w:val="68"/>
         </w:numPr>
       </w:pPr>
       <w:r>
-        <w:t>Contrato genérico de publicidad: Un anunciante (una empresa) encarga a una agencia de publicidad a cambio de una contraprestación (precio) la ejecución de publicidad y la creación y programación de la misma.</w:t>
-      </w:r>
-    </w:p>
-    <w:p>
-      <w:pPr>
-        <w:pStyle w:val="Prrafodelista"/>
+        <w:t xml:space="preserve">Contrato genérico de publicidad: Un anunciante (una empresa) encarga a una agencia de publicidad a cambio de una contraprestación (precio) la ejecución de publicidad y la creación y programación de </w:t>
+      </w:r>
+      <w:proofErr w:type="gramStart"/>
+      <w:r>
+        <w:t>la misma</w:t>
+      </w:r>
+      <w:proofErr w:type="gramEnd"/>
+      <w:r>
+        <w:t>.</w:t>
+      </w:r>
+    </w:p>
+    <w:p>
+      <w:pPr>
+        <w:pStyle w:val="ListParagraph"/>
       </w:pPr>
       <w:r>
         <w:t>Es el más amplio al incluir a</w:t>
@@ -10908,7 +11348,7 @@
     </w:p>
     <w:p>
       <w:pPr>
-        <w:pStyle w:val="Prrafodelista"/>
+        <w:pStyle w:val="ListParagraph"/>
       </w:pPr>
       <w:r>
         <w:t>Lo importante es saber que el anunciante que crea publicidad cede derechos sobre las mismas al empresario que la ha contratado.</w:t>
@@ -10916,7 +11356,7 @@
     </w:p>
     <w:p>
       <w:pPr>
-        <w:pStyle w:val="Prrafodelista"/>
+        <w:pStyle w:val="ListParagraph"/>
         <w:numPr>
           <w:ilvl w:val="0"/>
           <w:numId w:val="68"/>
@@ -10964,7 +11404,7 @@
     </w:p>
     <w:p>
       <w:pPr>
-        <w:pStyle w:val="Prrafodelista"/>
+        <w:pStyle w:val="ListParagraph"/>
       </w:pPr>
       <w:r>
         <w:t>Si no se cumple o difunde la publicidad, el medio de comunicación tendrá la obligación de volverlo a difundir. Existirá el derecho del empresario de reclamar el precio si el medio no lo difunde.</w:t>
@@ -10972,7 +11412,7 @@
     </w:p>
     <w:p>
       <w:pPr>
-        <w:pStyle w:val="Prrafodelista"/>
+        <w:pStyle w:val="ListParagraph"/>
         <w:numPr>
           <w:ilvl w:val="0"/>
           <w:numId w:val="68"/>
@@ -10987,17 +11427,25 @@
     </w:p>
     <w:p>
       <w:pPr>
-        <w:pStyle w:val="Prrafodelista"/>
+        <w:pStyle w:val="ListParagraph"/>
         <w:numPr>
           <w:ilvl w:val="0"/>
           <w:numId w:val="68"/>
         </w:numPr>
       </w:pPr>
       <w:r>
-        <w:t>Contrato de patrocinio, sponso</w:t>
-      </w:r>
-      <w:r>
-        <w:t>r. El patrocinado, a cambio de una ayuda económica para la realización de su actividad deportiva, benéfica, cultural, científica o de otra índole, se compromete a colaborar en la publicidad del patrocinador.</w:t>
+        <w:t xml:space="preserve">Contrato de patrocinio, </w:t>
+      </w:r>
+      <w:proofErr w:type="gramStart"/>
+      <w:r>
+        <w:t>sponso</w:t>
+      </w:r>
+      <w:r>
+        <w:t>r</w:t>
+      </w:r>
+      <w:proofErr w:type="gramEnd"/>
+      <w:r>
+        <w:t>. El patrocinado, a cambio de una ayuda económica para la realización de su actividad deportiva, benéfica, cultural, científica o de otra índole, se compromete a colaborar en la publicidad del patrocinador.</w:t>
       </w:r>
     </w:p>
     <w:p/>
@@ -11006,7 +11454,7 @@
     <w:p/>
     <w:p>
       <w:pPr>
-        <w:pStyle w:val="Ttulo1"/>
+        <w:pStyle w:val="Heading1"/>
         <w:jc w:val="both"/>
       </w:pPr>
       <w:r>
@@ -11025,7 +11473,7 @@
     </w:p>
     <w:p>
       <w:pPr>
-        <w:pStyle w:val="Ttulo1"/>
+        <w:pStyle w:val="Heading1"/>
       </w:pPr>
       <w:r>
         <w:t>Contrato de Transporte</w:t>
@@ -11060,7 +11508,7 @@
       <w:hyperlink r:id="rId17" w:history="1">
         <w:r>
           <w:rPr>
-            <w:rStyle w:val="Hipervnculo"/>
+            <w:rStyle w:val="Hyperlink"/>
           </w:rPr>
           <w:t>https://www.boe.es/buscar/act.php?id=BOE-A-2009-18004</w:t>
         </w:r>
@@ -11090,7 +11538,7 @@
     </w:p>
     <w:p>
       <w:pPr>
-        <w:pStyle w:val="Prrafodelista"/>
+        <w:pStyle w:val="ListParagraph"/>
         <w:numPr>
           <w:ilvl w:val="0"/>
           <w:numId w:val="69"/>
@@ -11102,7 +11550,7 @@
     </w:p>
     <w:p>
       <w:pPr>
-        <w:pStyle w:val="Prrafodelista"/>
+        <w:pStyle w:val="ListParagraph"/>
         <w:numPr>
           <w:ilvl w:val="0"/>
           <w:numId w:val="69"/>
@@ -11114,7 +11562,7 @@
     </w:p>
     <w:p>
       <w:pPr>
-        <w:pStyle w:val="Prrafodelista"/>
+        <w:pStyle w:val="ListParagraph"/>
         <w:numPr>
           <w:ilvl w:val="0"/>
           <w:numId w:val="69"/>
@@ -11126,7 +11574,7 @@
     </w:p>
     <w:p>
       <w:pPr>
-        <w:pStyle w:val="Ttulo5"/>
+        <w:pStyle w:val="Heading5"/>
       </w:pPr>
       <w:r>
         <w:t>Obligaciones del cargador</w:t>
@@ -11139,7 +11587,7 @@
     </w:p>
     <w:p>
       <w:pPr>
-        <w:pStyle w:val="Prrafodelista"/>
+        <w:pStyle w:val="ListParagraph"/>
         <w:numPr>
           <w:ilvl w:val="0"/>
           <w:numId w:val="70"/>
@@ -11161,7 +11609,7 @@
     </w:p>
     <w:p>
       <w:pPr>
-        <w:pStyle w:val="Prrafodelista"/>
+        <w:pStyle w:val="ListParagraph"/>
       </w:pPr>
       <w:r>
         <w:t xml:space="preserve">Como regla general, le corresponde </w:t>
@@ -11172,7 +11620,7 @@
     </w:p>
     <w:p>
       <w:pPr>
-        <w:pStyle w:val="Prrafodelista"/>
+        <w:pStyle w:val="ListParagraph"/>
       </w:pPr>
       <w:r>
         <w:t xml:space="preserve">Según la ley, hay </w:t>
@@ -11213,7 +11661,7 @@
     </w:p>
     <w:p>
       <w:pPr>
-        <w:pStyle w:val="Prrafodelista"/>
+        <w:pStyle w:val="ListParagraph"/>
         <w:numPr>
           <w:ilvl w:val="0"/>
           <w:numId w:val="70"/>
@@ -11235,7 +11683,7 @@
     </w:p>
     <w:p>
       <w:pPr>
-        <w:pStyle w:val="Prrafodelista"/>
+        <w:pStyle w:val="ListParagraph"/>
       </w:pPr>
       <w:r>
         <w:t>Se puede pactar que sea el destinatario quien pague el importe del transporte. En ese caso</w:t>
@@ -11249,7 +11697,7 @@
     </w:p>
     <w:p>
       <w:pPr>
-        <w:pStyle w:val="Prrafodelista"/>
+        <w:pStyle w:val="ListParagraph"/>
         <w:numPr>
           <w:ilvl w:val="0"/>
           <w:numId w:val="70"/>
@@ -11270,7 +11718,7 @@
     </w:p>
     <w:p>
       <w:pPr>
-        <w:pStyle w:val="Prrafodelista"/>
+        <w:pStyle w:val="ListParagraph"/>
         <w:numPr>
           <w:ilvl w:val="0"/>
           <w:numId w:val="70"/>
@@ -11288,7 +11736,7 @@
     </w:p>
     <w:p>
       <w:pPr>
-        <w:pStyle w:val="Prrafodelista"/>
+        <w:pStyle w:val="ListParagraph"/>
       </w:pPr>
       <w:r>
         <w:t xml:space="preserve">Como regla general de la ley de 2004 contra la morosidad </w:t>
@@ -11305,7 +11753,7 @@
     </w:p>
     <w:p>
       <w:pPr>
-        <w:pStyle w:val="Ttulo5"/>
+        <w:pStyle w:val="Heading5"/>
       </w:pPr>
       <w:r>
         <w:t xml:space="preserve">Obligaciones del </w:t>
@@ -11316,7 +11764,7 @@
     </w:p>
     <w:p>
       <w:pPr>
-        <w:pStyle w:val="Prrafodelista"/>
+        <w:pStyle w:val="ListParagraph"/>
         <w:numPr>
           <w:ilvl w:val="0"/>
           <w:numId w:val="72"/>
@@ -11328,7 +11776,7 @@
     </w:p>
     <w:p>
       <w:pPr>
-        <w:pStyle w:val="Prrafodelista"/>
+        <w:pStyle w:val="ListParagraph"/>
         <w:numPr>
           <w:ilvl w:val="0"/>
           <w:numId w:val="72"/>
@@ -11340,7 +11788,7 @@
     </w:p>
     <w:p>
       <w:pPr>
-        <w:pStyle w:val="Prrafodelista"/>
+        <w:pStyle w:val="ListParagraph"/>
         <w:numPr>
           <w:ilvl w:val="0"/>
           <w:numId w:val="72"/>
@@ -11355,7 +11803,7 @@
     </w:p>
     <w:p>
       <w:pPr>
-        <w:pStyle w:val="Prrafodelista"/>
+        <w:pStyle w:val="ListParagraph"/>
         <w:numPr>
           <w:ilvl w:val="0"/>
           <w:numId w:val="72"/>
@@ -11395,7 +11843,7 @@
     </w:p>
     <w:p>
       <w:pPr>
-        <w:pStyle w:val="Prrafodelista"/>
+        <w:pStyle w:val="ListParagraph"/>
         <w:numPr>
           <w:ilvl w:val="0"/>
           <w:numId w:val="72"/>
@@ -11422,7 +11870,7 @@
     </w:p>
     <w:p>
       <w:pPr>
-        <w:pStyle w:val="Prrafodelista"/>
+        <w:pStyle w:val="ListParagraph"/>
       </w:pPr>
       <w:r>
         <w:t>La indemnización por retraso no puede exceder el precio del transporte, para evitar abusos.</w:t>
@@ -11430,7 +11878,7 @@
     </w:p>
     <w:p>
       <w:pPr>
-        <w:pStyle w:val="Prrafodelista"/>
+        <w:pStyle w:val="ListParagraph"/>
         <w:numPr>
           <w:ilvl w:val="0"/>
           <w:numId w:val="72"/>
@@ -11451,7 +11899,7 @@
     </w:p>
     <w:p>
       <w:pPr>
-        <w:pStyle w:val="Prrafodelista"/>
+        <w:pStyle w:val="ListParagraph"/>
       </w:pPr>
       <w:r>
         <w:t>La cuantía de la indemnización</w:t>
@@ -11474,7 +11922,7 @@
     </w:p>
     <w:p>
       <w:pPr>
-        <w:pStyle w:val="Prrafodelista"/>
+        <w:pStyle w:val="ListParagraph"/>
       </w:pPr>
       <w:r>
         <w:t>La avería es un defecto que se ha producido en las mercancías durante el transporte. Hay que valorar el momento inicial y qué perjuicios se han producido durante el transporte.</w:t>
@@ -11482,7 +11930,7 @@
     </w:p>
     <w:p>
       <w:pPr>
-        <w:pStyle w:val="Prrafodelista"/>
+        <w:pStyle w:val="ListParagraph"/>
       </w:pPr>
       <w:r>
         <w:t xml:space="preserve">La ley establece un </w:t>
@@ -11517,7 +11965,7 @@
     </w:p>
     <w:p>
       <w:pPr>
-        <w:pStyle w:val="Prrafodelista"/>
+        <w:pStyle w:val="ListParagraph"/>
       </w:pPr>
       <w:r>
         <w:t>Límite</w:t>
@@ -11543,7 +11991,7 @@
     </w:p>
     <w:p>
       <w:pPr>
-        <w:pStyle w:val="Prrafodelista"/>
+        <w:pStyle w:val="ListParagraph"/>
         <w:numPr>
           <w:ilvl w:val="0"/>
           <w:numId w:val="72"/>
@@ -11564,7 +12012,7 @@
     </w:p>
     <w:p>
       <w:pPr>
-        <w:pStyle w:val="Prrafodelista"/>
+        <w:pStyle w:val="ListParagraph"/>
       </w:pPr>
       <w:r>
         <w:t>Contrarrembolso</w:t>
@@ -11590,6 +12038,9 @@
     </w:p>
     <w:p>
       <w:r>
+        <w:rPr>
+          <w:noProof/>
+        </w:rPr>
         <w:drawing>
           <wp:inline distT="0" distB="0" distL="0" distR="0" wp14:anchorId="1B741F68" wp14:editId="46F705AF">
             <wp:extent cx="5731510" cy="1625600"/>
@@ -11629,7 +12080,7 @@
     </w:p>
     <w:p>
       <w:pPr>
-        <w:pStyle w:val="Ttulo5"/>
+        <w:pStyle w:val="Heading5"/>
       </w:pPr>
       <w:r>
         <w:t xml:space="preserve">Obligaciones del </w:t>
@@ -11640,7 +12091,7 @@
     </w:p>
     <w:p>
       <w:pPr>
-        <w:pStyle w:val="Prrafodelista"/>
+        <w:pStyle w:val="ListParagraph"/>
         <w:numPr>
           <w:ilvl w:val="0"/>
           <w:numId w:val="71"/>
@@ -11655,7 +12106,7 @@
     </w:p>
     <w:p>
       <w:pPr>
-        <w:pStyle w:val="Prrafodelista"/>
+        <w:pStyle w:val="ListParagraph"/>
         <w:numPr>
           <w:ilvl w:val="0"/>
           <w:numId w:val="71"/>
@@ -11667,7 +12118,7 @@
     </w:p>
     <w:p>
       <w:pPr>
-        <w:pStyle w:val="Prrafodelista"/>
+        <w:pStyle w:val="ListParagraph"/>
         <w:numPr>
           <w:ilvl w:val="0"/>
           <w:numId w:val="71"/>
@@ -11756,7 +12207,7 @@
     <w:sdtContent>
       <w:p>
         <w:pPr>
-          <w:pStyle w:val="Piedepgina"/>
+          <w:pStyle w:val="Footer"/>
           <w:jc w:val="right"/>
         </w:pPr>
         <w:r>
@@ -11779,7 +12230,7 @@
   </w:sdt>
   <w:p>
     <w:pPr>
-      <w:pStyle w:val="Piedepgina"/>
+      <w:pStyle w:val="Footer"/>
     </w:pPr>
   </w:p>
 </w:ftr>
@@ -11814,7 +12265,7 @@
 <w:hdr xmlns:wpc="http://schemas.microsoft.com/office/word/2010/wordprocessingCanvas" xmlns:cx="http://schemas.microsoft.com/office/drawing/2014/chartex" xmlns:cx1="http://schemas.microsoft.com/office/drawing/2015/9/8/chartex" xmlns:cx2="http://schemas.microsoft.com/office/drawing/2015/10/21/chartex" xmlns:cx3="http://schemas.microsoft.com/office/drawing/2016/5/9/chartex" xmlns:cx4="http://schemas.microsoft.com/office/drawing/2016/5/10/chartex" xmlns:cx5="http://schemas.microsoft.com/office/drawing/2016/5/11/chartex" xmlns:cx6="http://schemas.microsoft.com/office/drawing/2016/5/12/chartex" xmlns:cx7="http://schemas.microsoft.com/office/drawing/2016/5/13/chartex" xmlns:cx8="http://schemas.microsoft.com/office/drawing/2016/5/14/chartex" xmlns:mc="http://schemas.openxmlformats.org/markup-compatibility/2006" xmlns:aink="http://schemas.microsoft.com/office/drawing/2016/ink" xmlns:am3d="http://schemas.microsoft.com/office/drawing/2017/model3d" xmlns:o="urn:schemas-microsoft-com:office:office" xmlns:oel="http://schemas.microsoft.com/office/2019/extlst" xmlns:r="http://schemas.openxmlformats.org/officeDocument/2006/relationships" xmlns:m="http://schemas.openxmlformats.org/officeDocument/2006/math" xmlns:v="urn:schemas-microsoft-com:vml" xmlns:wp14="http://schemas.microsoft.com/office/word/2010/wordprocessingDrawing" xmlns:wp="http://schemas.openxmlformats.org/drawingml/2006/wordprocessingDrawing" xmlns:w10="urn:schemas-microsoft-com:office:word" xmlns:w="http://schemas.openxmlformats.org/wordprocessingml/2006/main" xmlns:w14="http://schemas.microsoft.com/office/word/2010/wordml" xmlns:w15="http://schemas.microsoft.com/office/word/2012/wordml" xmlns:w16cex="http://schemas.microsoft.com/office/word/2018/wordml/cex" xmlns:w16cid="http://schemas.microsoft.com/office/word/2016/wordml/cid" xmlns:w16="http://schemas.microsoft.com/office/word/2018/wordml" xmlns:w16sdtdh="http://schemas.microsoft.com/office/word/2020/wordml/sdtdatahash" xmlns:w16se="http://schemas.microsoft.com/office/word/2015/wordml/symex" xmlns:wpg="http://schemas.microsoft.com/office/word/2010/wordprocessingGroup" xmlns:wpi="http://schemas.microsoft.com/office/word/2010/wordprocessingInk" xmlns:wne="http://schemas.microsoft.com/office/word/2006/wordml" xmlns:wps="http://schemas.microsoft.com/office/word/2010/wordprocessingShape" mc:Ignorable="w14 w15 w16se w16cid w16 w16cex w16sdtdh wp14">
   <w:p>
     <w:pPr>
-      <w:pStyle w:val="Encabezado"/>
+      <w:pStyle w:val="Header"/>
     </w:pPr>
     <w:r>
       <w:t xml:space="preserve">Derecho Mercantil </w:t>
@@ -11829,7 +12280,7 @@
   </w:p>
   <w:p>
     <w:pPr>
-      <w:pStyle w:val="Encabezado"/>
+      <w:pStyle w:val="Header"/>
     </w:pPr>
     <w:r>
       <w:t>Parte 3</w:t>
@@ -20275,11 +20726,11 @@
     <w:name w:val="Normal"/>
     <w:qFormat/>
   </w:style>
-  <w:style w:type="paragraph" w:styleId="Ttulo1">
+  <w:style w:type="paragraph" w:styleId="Heading1">
     <w:name w:val="heading 1"/>
     <w:basedOn w:val="Normal"/>
     <w:next w:val="Normal"/>
-    <w:link w:val="Ttulo1Car"/>
+    <w:link w:val="Heading1Char"/>
     <w:uiPriority w:val="9"/>
     <w:qFormat/>
     <w:rsid w:val="004C4FC9"/>
@@ -20296,11 +20747,11 @@
       <w:szCs w:val="40"/>
     </w:rPr>
   </w:style>
-  <w:style w:type="paragraph" w:styleId="Ttulo2">
+  <w:style w:type="paragraph" w:styleId="Heading2">
     <w:name w:val="heading 2"/>
     <w:basedOn w:val="Normal"/>
     <w:next w:val="Normal"/>
-    <w:link w:val="Ttulo2Car"/>
+    <w:link w:val="Heading2Char"/>
     <w:uiPriority w:val="9"/>
     <w:unhideWhenUsed/>
     <w:qFormat/>
@@ -20318,11 +20769,11 @@
       <w:szCs w:val="32"/>
     </w:rPr>
   </w:style>
-  <w:style w:type="paragraph" w:styleId="Ttulo3">
+  <w:style w:type="paragraph" w:styleId="Heading3">
     <w:name w:val="heading 3"/>
     <w:basedOn w:val="Normal"/>
     <w:next w:val="Normal"/>
-    <w:link w:val="Ttulo3Car"/>
+    <w:link w:val="Heading3Char"/>
     <w:uiPriority w:val="9"/>
     <w:unhideWhenUsed/>
     <w:qFormat/>
@@ -20340,11 +20791,11 @@
       <w:szCs w:val="28"/>
     </w:rPr>
   </w:style>
-  <w:style w:type="paragraph" w:styleId="Ttulo4">
+  <w:style w:type="paragraph" w:styleId="Heading4">
     <w:name w:val="heading 4"/>
     <w:basedOn w:val="Normal"/>
     <w:next w:val="Normal"/>
-    <w:link w:val="Ttulo4Car"/>
+    <w:link w:val="Heading4Char"/>
     <w:uiPriority w:val="9"/>
     <w:unhideWhenUsed/>
     <w:qFormat/>
@@ -20362,11 +20813,11 @@
       <w:color w:val="0F4761" w:themeColor="accent1" w:themeShade="BF"/>
     </w:rPr>
   </w:style>
-  <w:style w:type="paragraph" w:styleId="Ttulo5">
+  <w:style w:type="paragraph" w:styleId="Heading5">
     <w:name w:val="heading 5"/>
     <w:basedOn w:val="Normal"/>
     <w:next w:val="Normal"/>
-    <w:link w:val="Ttulo5Car"/>
+    <w:link w:val="Heading5Char"/>
     <w:uiPriority w:val="9"/>
     <w:unhideWhenUsed/>
     <w:qFormat/>
@@ -20382,11 +20833,11 @@
       <w:color w:val="0F4761" w:themeColor="accent1" w:themeShade="BF"/>
     </w:rPr>
   </w:style>
-  <w:style w:type="paragraph" w:styleId="Ttulo6">
+  <w:style w:type="paragraph" w:styleId="Heading6">
     <w:name w:val="heading 6"/>
     <w:basedOn w:val="Normal"/>
     <w:next w:val="Normal"/>
-    <w:link w:val="Ttulo6Car"/>
+    <w:link w:val="Heading6Char"/>
     <w:uiPriority w:val="9"/>
     <w:unhideWhenUsed/>
     <w:qFormat/>
@@ -20404,11 +20855,11 @@
       <w:color w:val="595959" w:themeColor="text1" w:themeTint="A6"/>
     </w:rPr>
   </w:style>
-  <w:style w:type="paragraph" w:styleId="Ttulo7">
+  <w:style w:type="paragraph" w:styleId="Heading7">
     <w:name w:val="heading 7"/>
     <w:basedOn w:val="Normal"/>
     <w:next w:val="Normal"/>
-    <w:link w:val="Ttulo7Car"/>
+    <w:link w:val="Heading7Char"/>
     <w:uiPriority w:val="9"/>
     <w:semiHidden/>
     <w:unhideWhenUsed/>
@@ -20425,11 +20876,11 @@
       <w:color w:val="595959" w:themeColor="text1" w:themeTint="A6"/>
     </w:rPr>
   </w:style>
-  <w:style w:type="paragraph" w:styleId="Ttulo8">
+  <w:style w:type="paragraph" w:styleId="Heading8">
     <w:name w:val="heading 8"/>
     <w:basedOn w:val="Normal"/>
     <w:next w:val="Normal"/>
-    <w:link w:val="Ttulo8Car"/>
+    <w:link w:val="Heading8Char"/>
     <w:uiPriority w:val="9"/>
     <w:semiHidden/>
     <w:unhideWhenUsed/>
@@ -20448,11 +20899,11 @@
       <w:color w:val="272727" w:themeColor="text1" w:themeTint="D8"/>
     </w:rPr>
   </w:style>
-  <w:style w:type="paragraph" w:styleId="Ttulo9">
+  <w:style w:type="paragraph" w:styleId="Heading9">
     <w:name w:val="heading 9"/>
     <w:basedOn w:val="Normal"/>
     <w:next w:val="Normal"/>
-    <w:link w:val="Ttulo9Car"/>
+    <w:link w:val="Heading9Char"/>
     <w:uiPriority w:val="9"/>
     <w:semiHidden/>
     <w:unhideWhenUsed/>
@@ -20469,13 +20920,13 @@
       <w:color w:val="272727" w:themeColor="text1" w:themeTint="D8"/>
     </w:rPr>
   </w:style>
-  <w:style w:type="character" w:default="1" w:styleId="Fuentedeprrafopredeter">
+  <w:style w:type="character" w:default="1" w:styleId="DefaultParagraphFont">
     <w:name w:val="Default Paragraph Font"/>
     <w:uiPriority w:val="1"/>
     <w:semiHidden/>
     <w:unhideWhenUsed/>
   </w:style>
-  <w:style w:type="table" w:default="1" w:styleId="Tablanormal">
+  <w:style w:type="table" w:default="1" w:styleId="TableNormal">
     <w:name w:val="Normal Table"/>
     <w:uiPriority w:val="99"/>
     <w:semiHidden/>
@@ -20490,16 +20941,16 @@
       </w:tblCellMar>
     </w:tblPr>
   </w:style>
-  <w:style w:type="numbering" w:default="1" w:styleId="Sinlista">
+  <w:style w:type="numbering" w:default="1" w:styleId="NoList">
     <w:name w:val="No List"/>
     <w:uiPriority w:val="99"/>
     <w:semiHidden/>
     <w:unhideWhenUsed/>
   </w:style>
-  <w:style w:type="character" w:customStyle="1" w:styleId="Ttulo1Car">
-    <w:name w:val="Título 1 Car"/>
-    <w:basedOn w:val="Fuentedeprrafopredeter"/>
-    <w:link w:val="Ttulo1"/>
+  <w:style w:type="character" w:customStyle="1" w:styleId="Heading1Char">
+    <w:name w:val="Heading 1 Char"/>
+    <w:basedOn w:val="DefaultParagraphFont"/>
+    <w:link w:val="Heading1"/>
     <w:uiPriority w:val="9"/>
     <w:rsid w:val="004C4FC9"/>
     <w:rPr>
@@ -20509,10 +20960,10 @@
       <w:szCs w:val="40"/>
     </w:rPr>
   </w:style>
-  <w:style w:type="character" w:customStyle="1" w:styleId="Ttulo2Car">
-    <w:name w:val="Título 2 Car"/>
-    <w:basedOn w:val="Fuentedeprrafopredeter"/>
-    <w:link w:val="Ttulo2"/>
+  <w:style w:type="character" w:customStyle="1" w:styleId="Heading2Char">
+    <w:name w:val="Heading 2 Char"/>
+    <w:basedOn w:val="DefaultParagraphFont"/>
+    <w:link w:val="Heading2"/>
     <w:uiPriority w:val="9"/>
     <w:rsid w:val="004C4FC9"/>
     <w:rPr>
@@ -20522,10 +20973,10 @@
       <w:szCs w:val="32"/>
     </w:rPr>
   </w:style>
-  <w:style w:type="character" w:customStyle="1" w:styleId="Ttulo3Car">
-    <w:name w:val="Título 3 Car"/>
-    <w:basedOn w:val="Fuentedeprrafopredeter"/>
-    <w:link w:val="Ttulo3"/>
+  <w:style w:type="character" w:customStyle="1" w:styleId="Heading3Char">
+    <w:name w:val="Heading 3 Char"/>
+    <w:basedOn w:val="DefaultParagraphFont"/>
+    <w:link w:val="Heading3"/>
     <w:uiPriority w:val="9"/>
     <w:rsid w:val="004C4FC9"/>
     <w:rPr>
@@ -20535,10 +20986,10 @@
       <w:szCs w:val="28"/>
     </w:rPr>
   </w:style>
-  <w:style w:type="character" w:customStyle="1" w:styleId="Ttulo4Car">
-    <w:name w:val="Título 4 Car"/>
-    <w:basedOn w:val="Fuentedeprrafopredeter"/>
-    <w:link w:val="Ttulo4"/>
+  <w:style w:type="character" w:customStyle="1" w:styleId="Heading4Char">
+    <w:name w:val="Heading 4 Char"/>
+    <w:basedOn w:val="DefaultParagraphFont"/>
+    <w:link w:val="Heading4"/>
     <w:uiPriority w:val="9"/>
     <w:rsid w:val="004C4FC9"/>
     <w:rPr>
@@ -20548,10 +20999,10 @@
       <w:color w:val="0F4761" w:themeColor="accent1" w:themeShade="BF"/>
     </w:rPr>
   </w:style>
-  <w:style w:type="character" w:customStyle="1" w:styleId="Ttulo5Car">
-    <w:name w:val="Título 5 Car"/>
-    <w:basedOn w:val="Fuentedeprrafopredeter"/>
-    <w:link w:val="Ttulo5"/>
+  <w:style w:type="character" w:customStyle="1" w:styleId="Heading5Char">
+    <w:name w:val="Heading 5 Char"/>
+    <w:basedOn w:val="DefaultParagraphFont"/>
+    <w:link w:val="Heading5"/>
     <w:uiPriority w:val="9"/>
     <w:rsid w:val="004C4FC9"/>
     <w:rPr>
@@ -20559,10 +21010,10 @@
       <w:color w:val="0F4761" w:themeColor="accent1" w:themeShade="BF"/>
     </w:rPr>
   </w:style>
-  <w:style w:type="character" w:customStyle="1" w:styleId="Ttulo6Car">
-    <w:name w:val="Título 6 Car"/>
-    <w:basedOn w:val="Fuentedeprrafopredeter"/>
-    <w:link w:val="Ttulo6"/>
+  <w:style w:type="character" w:customStyle="1" w:styleId="Heading6Char">
+    <w:name w:val="Heading 6 Char"/>
+    <w:basedOn w:val="DefaultParagraphFont"/>
+    <w:link w:val="Heading6"/>
     <w:uiPriority w:val="9"/>
     <w:rsid w:val="004C4FC9"/>
     <w:rPr>
@@ -20572,10 +21023,10 @@
       <w:color w:val="595959" w:themeColor="text1" w:themeTint="A6"/>
     </w:rPr>
   </w:style>
-  <w:style w:type="character" w:customStyle="1" w:styleId="Ttulo7Car">
-    <w:name w:val="Título 7 Car"/>
-    <w:basedOn w:val="Fuentedeprrafopredeter"/>
-    <w:link w:val="Ttulo7"/>
+  <w:style w:type="character" w:customStyle="1" w:styleId="Heading7Char">
+    <w:name w:val="Heading 7 Char"/>
+    <w:basedOn w:val="DefaultParagraphFont"/>
+    <w:link w:val="Heading7"/>
     <w:uiPriority w:val="9"/>
     <w:semiHidden/>
     <w:rsid w:val="004C4FC9"/>
@@ -20584,10 +21035,10 @@
       <w:color w:val="595959" w:themeColor="text1" w:themeTint="A6"/>
     </w:rPr>
   </w:style>
-  <w:style w:type="character" w:customStyle="1" w:styleId="Ttulo8Car">
-    <w:name w:val="Título 8 Car"/>
-    <w:basedOn w:val="Fuentedeprrafopredeter"/>
-    <w:link w:val="Ttulo8"/>
+  <w:style w:type="character" w:customStyle="1" w:styleId="Heading8Char">
+    <w:name w:val="Heading 8 Char"/>
+    <w:basedOn w:val="DefaultParagraphFont"/>
+    <w:link w:val="Heading8"/>
     <w:uiPriority w:val="9"/>
     <w:semiHidden/>
     <w:rsid w:val="004C4FC9"/>
@@ -20598,10 +21049,10 @@
       <w:color w:val="272727" w:themeColor="text1" w:themeTint="D8"/>
     </w:rPr>
   </w:style>
-  <w:style w:type="character" w:customStyle="1" w:styleId="Ttulo9Car">
-    <w:name w:val="Título 9 Car"/>
-    <w:basedOn w:val="Fuentedeprrafopredeter"/>
-    <w:link w:val="Ttulo9"/>
+  <w:style w:type="character" w:customStyle="1" w:styleId="Heading9Char">
+    <w:name w:val="Heading 9 Char"/>
+    <w:basedOn w:val="DefaultParagraphFont"/>
+    <w:link w:val="Heading9"/>
     <w:uiPriority w:val="9"/>
     <w:semiHidden/>
     <w:rsid w:val="004C4FC9"/>
@@ -20610,11 +21061,11 @@
       <w:color w:val="272727" w:themeColor="text1" w:themeTint="D8"/>
     </w:rPr>
   </w:style>
-  <w:style w:type="paragraph" w:styleId="Ttulo">
+  <w:style w:type="paragraph" w:styleId="Title">
     <w:name w:val="Title"/>
     <w:basedOn w:val="Normal"/>
     <w:next w:val="Normal"/>
-    <w:link w:val="TtuloCar"/>
+    <w:link w:val="TitleChar"/>
     <w:uiPriority w:val="10"/>
     <w:qFormat/>
     <w:rsid w:val="004C4FC9"/>
@@ -20630,10 +21081,10 @@
       <w:szCs w:val="56"/>
     </w:rPr>
   </w:style>
-  <w:style w:type="character" w:customStyle="1" w:styleId="TtuloCar">
-    <w:name w:val="Título Car"/>
-    <w:basedOn w:val="Fuentedeprrafopredeter"/>
-    <w:link w:val="Ttulo"/>
+  <w:style w:type="character" w:customStyle="1" w:styleId="TitleChar">
+    <w:name w:val="Title Char"/>
+    <w:basedOn w:val="DefaultParagraphFont"/>
+    <w:link w:val="Title"/>
     <w:uiPriority w:val="10"/>
     <w:rsid w:val="004C4FC9"/>
     <w:rPr>
@@ -20644,11 +21095,11 @@
       <w:szCs w:val="56"/>
     </w:rPr>
   </w:style>
-  <w:style w:type="paragraph" w:styleId="Subttulo">
+  <w:style w:type="paragraph" w:styleId="Subtitle">
     <w:name w:val="Subtitle"/>
     <w:basedOn w:val="Normal"/>
     <w:next w:val="Normal"/>
-    <w:link w:val="SubttuloCar"/>
+    <w:link w:val="SubtitleChar"/>
     <w:uiPriority w:val="11"/>
     <w:qFormat/>
     <w:rsid w:val="004C4FC9"/>
@@ -20665,10 +21116,10 @@
       <w:szCs w:val="28"/>
     </w:rPr>
   </w:style>
-  <w:style w:type="character" w:customStyle="1" w:styleId="SubttuloCar">
-    <w:name w:val="Subtítulo Car"/>
-    <w:basedOn w:val="Fuentedeprrafopredeter"/>
-    <w:link w:val="Subttulo"/>
+  <w:style w:type="character" w:customStyle="1" w:styleId="SubtitleChar">
+    <w:name w:val="Subtitle Char"/>
+    <w:basedOn w:val="DefaultParagraphFont"/>
+    <w:link w:val="Subtitle"/>
     <w:uiPriority w:val="11"/>
     <w:rsid w:val="004C4FC9"/>
     <w:rPr>
@@ -20679,11 +21130,11 @@
       <w:szCs w:val="28"/>
     </w:rPr>
   </w:style>
-  <w:style w:type="paragraph" w:styleId="Cita">
+  <w:style w:type="paragraph" w:styleId="Quote">
     <w:name w:val="Quote"/>
     <w:basedOn w:val="Normal"/>
     <w:next w:val="Normal"/>
-    <w:link w:val="CitaCar"/>
+    <w:link w:val="QuoteChar"/>
     <w:uiPriority w:val="29"/>
     <w:qFormat/>
     <w:rsid w:val="004C4FC9"/>
@@ -20697,10 +21148,10 @@
       <w:color w:val="404040" w:themeColor="text1" w:themeTint="BF"/>
     </w:rPr>
   </w:style>
-  <w:style w:type="character" w:customStyle="1" w:styleId="CitaCar">
-    <w:name w:val="Cita Car"/>
-    <w:basedOn w:val="Fuentedeprrafopredeter"/>
-    <w:link w:val="Cita"/>
+  <w:style w:type="character" w:customStyle="1" w:styleId="QuoteChar">
+    <w:name w:val="Quote Char"/>
+    <w:basedOn w:val="DefaultParagraphFont"/>
+    <w:link w:val="Quote"/>
     <w:uiPriority w:val="29"/>
     <w:rsid w:val="004C4FC9"/>
     <w:rPr>
@@ -20709,7 +21160,7 @@
       <w:color w:val="404040" w:themeColor="text1" w:themeTint="BF"/>
     </w:rPr>
   </w:style>
-  <w:style w:type="paragraph" w:styleId="Prrafodelista">
+  <w:style w:type="paragraph" w:styleId="ListParagraph">
     <w:name w:val="List Paragraph"/>
     <w:basedOn w:val="Normal"/>
     <w:uiPriority w:val="34"/>
@@ -20720,9 +21171,9 @@
       <w:contextualSpacing/>
     </w:pPr>
   </w:style>
-  <w:style w:type="character" w:styleId="nfasisintenso">
+  <w:style w:type="character" w:styleId="IntenseEmphasis">
     <w:name w:val="Intense Emphasis"/>
-    <w:basedOn w:val="Fuentedeprrafopredeter"/>
+    <w:basedOn w:val="DefaultParagraphFont"/>
     <w:uiPriority w:val="21"/>
     <w:qFormat/>
     <w:rsid w:val="004C4FC9"/>
@@ -20732,11 +21183,11 @@
       <w:color w:val="0F4761" w:themeColor="accent1" w:themeShade="BF"/>
     </w:rPr>
   </w:style>
-  <w:style w:type="paragraph" w:styleId="Citadestacada">
+  <w:style w:type="paragraph" w:styleId="IntenseQuote">
     <w:name w:val="Intense Quote"/>
     <w:basedOn w:val="Normal"/>
     <w:next w:val="Normal"/>
-    <w:link w:val="CitadestacadaCar"/>
+    <w:link w:val="IntenseQuoteChar"/>
     <w:uiPriority w:val="30"/>
     <w:qFormat/>
     <w:rsid w:val="004C4FC9"/>
@@ -20755,10 +21206,10 @@
       <w:color w:val="0F4761" w:themeColor="accent1" w:themeShade="BF"/>
     </w:rPr>
   </w:style>
-  <w:style w:type="character" w:customStyle="1" w:styleId="CitadestacadaCar">
-    <w:name w:val="Cita destacada Car"/>
-    <w:basedOn w:val="Fuentedeprrafopredeter"/>
-    <w:link w:val="Citadestacada"/>
+  <w:style w:type="character" w:customStyle="1" w:styleId="IntenseQuoteChar">
+    <w:name w:val="Intense Quote Char"/>
+    <w:basedOn w:val="DefaultParagraphFont"/>
+    <w:link w:val="IntenseQuote"/>
     <w:uiPriority w:val="30"/>
     <w:rsid w:val="004C4FC9"/>
     <w:rPr>
@@ -20767,9 +21218,9 @@
       <w:color w:val="0F4761" w:themeColor="accent1" w:themeShade="BF"/>
     </w:rPr>
   </w:style>
-  <w:style w:type="character" w:styleId="Referenciaintensa">
+  <w:style w:type="character" w:styleId="IntenseReference">
     <w:name w:val="Intense Reference"/>
-    <w:basedOn w:val="Fuentedeprrafopredeter"/>
+    <w:basedOn w:val="DefaultParagraphFont"/>
     <w:uiPriority w:val="32"/>
     <w:qFormat/>
     <w:rsid w:val="004C4FC9"/>
@@ -20781,9 +21232,9 @@
       <w:spacing w:val="5"/>
     </w:rPr>
   </w:style>
-  <w:style w:type="paragraph" w:styleId="Sinespaciado">
+  <w:style w:type="paragraph" w:styleId="NoSpacing">
     <w:name w:val="No Spacing"/>
-    <w:link w:val="SinespaciadoCar"/>
+    <w:link w:val="NoSpacingChar"/>
     <w:uiPriority w:val="1"/>
     <w:qFormat/>
     <w:rsid w:val="00094683"/>
@@ -20797,10 +21248,10 @@
       <w14:ligatures w14:val="none"/>
     </w:rPr>
   </w:style>
-  <w:style w:type="character" w:customStyle="1" w:styleId="SinespaciadoCar">
-    <w:name w:val="Sin espaciado Car"/>
-    <w:basedOn w:val="Fuentedeprrafopredeter"/>
-    <w:link w:val="Sinespaciado"/>
+  <w:style w:type="character" w:customStyle="1" w:styleId="NoSpacingChar">
+    <w:name w:val="No Spacing Char"/>
+    <w:basedOn w:val="DefaultParagraphFont"/>
+    <w:link w:val="NoSpacing"/>
     <w:uiPriority w:val="1"/>
     <w:rsid w:val="00094683"/>
     <w:rPr>
@@ -20810,10 +21261,10 @@
       <w14:ligatures w14:val="none"/>
     </w:rPr>
   </w:style>
-  <w:style w:type="paragraph" w:styleId="Encabezado">
+  <w:style w:type="paragraph" w:styleId="Header">
     <w:name w:val="header"/>
     <w:basedOn w:val="Normal"/>
-    <w:link w:val="EncabezadoCar"/>
+    <w:link w:val="HeaderChar"/>
     <w:uiPriority w:val="99"/>
     <w:unhideWhenUsed/>
     <w:rsid w:val="00EE302D"/>
@@ -20825,17 +21276,17 @@
       <w:spacing w:after="0" w:line="240" w:lineRule="auto"/>
     </w:pPr>
   </w:style>
-  <w:style w:type="character" w:customStyle="1" w:styleId="EncabezadoCar">
-    <w:name w:val="Encabezado Car"/>
-    <w:basedOn w:val="Fuentedeprrafopredeter"/>
-    <w:link w:val="Encabezado"/>
+  <w:style w:type="character" w:customStyle="1" w:styleId="HeaderChar">
+    <w:name w:val="Header Char"/>
+    <w:basedOn w:val="DefaultParagraphFont"/>
+    <w:link w:val="Header"/>
     <w:uiPriority w:val="99"/>
     <w:rsid w:val="00EE302D"/>
   </w:style>
-  <w:style w:type="paragraph" w:styleId="Piedepgina">
+  <w:style w:type="paragraph" w:styleId="Footer">
     <w:name w:val="footer"/>
     <w:basedOn w:val="Normal"/>
-    <w:link w:val="PiedepginaCar"/>
+    <w:link w:val="FooterChar"/>
     <w:uiPriority w:val="99"/>
     <w:unhideWhenUsed/>
     <w:rsid w:val="00EE302D"/>
@@ -20847,16 +21298,16 @@
       <w:spacing w:after="0" w:line="240" w:lineRule="auto"/>
     </w:pPr>
   </w:style>
-  <w:style w:type="character" w:customStyle="1" w:styleId="PiedepginaCar">
-    <w:name w:val="Pie de página Car"/>
-    <w:basedOn w:val="Fuentedeprrafopredeter"/>
-    <w:link w:val="Piedepgina"/>
+  <w:style w:type="character" w:customStyle="1" w:styleId="FooterChar">
+    <w:name w:val="Footer Char"/>
+    <w:basedOn w:val="DefaultParagraphFont"/>
+    <w:link w:val="Footer"/>
     <w:uiPriority w:val="99"/>
     <w:rsid w:val="00EE302D"/>
   </w:style>
-  <w:style w:type="character" w:styleId="Hipervnculo">
+  <w:style w:type="character" w:styleId="Hyperlink">
     <w:name w:val="Hyperlink"/>
-    <w:basedOn w:val="Fuentedeprrafopredeter"/>
+    <w:basedOn w:val="DefaultParagraphFont"/>
     <w:uiPriority w:val="99"/>
     <w:unhideWhenUsed/>
     <w:rsid w:val="003B3845"/>
@@ -20865,9 +21316,9 @@
       <w:u w:val="single"/>
     </w:rPr>
   </w:style>
-  <w:style w:type="character" w:styleId="Mencinsinresolver">
+  <w:style w:type="character" w:styleId="UnresolvedMention">
     <w:name w:val="Unresolved Mention"/>
-    <w:basedOn w:val="Fuentedeprrafopredeter"/>
+    <w:basedOn w:val="DefaultParagraphFont"/>
     <w:uiPriority w:val="99"/>
     <w:semiHidden/>
     <w:unhideWhenUsed/>
